--- a/Python/python深拷贝和浅拷贝.docx
+++ b/Python/python深拷贝和浅拷贝.docx
@@ -1,6 +1,6 @@
 
 <file path=word/document.xml><?xml version="1.0" encoding="utf-8"?>
-<w:document xmlns:wpc="http://schemas.microsoft.com/office/word/2010/wordprocessingCanvas" xmlns:mc="http://schemas.openxmlformats.org/markup-compatibility/2006" xmlns:o="urn:schemas-microsoft-com:office:office" xmlns:r="http://schemas.openxmlformats.org/officeDocument/2006/relationships" xmlns:m="http://schemas.openxmlformats.org/officeDocument/2006/math" xmlns:v="urn:schemas-microsoft-com:vml" xmlns:wp14="http://schemas.microsoft.com/office/word/2010/wordprocessingDrawing" xmlns:wp="http://schemas.openxmlformats.org/drawingml/2006/wordprocessingDrawing" xmlns:w10="urn:schemas-microsoft-com:office:word" xmlns:w="http://schemas.openxmlformats.org/wordprocessingml/2006/main" xmlns:w14="http://schemas.microsoft.com/office/word/2010/wordml" xmlns:w15="http://schemas.microsoft.com/office/word/2012/wordml" xmlns:wpg="http://schemas.microsoft.com/office/word/2010/wordprocessingGroup" xmlns:wpi="http://schemas.microsoft.com/office/word/2010/wordprocessingInk" xmlns:wne="http://schemas.microsoft.com/office/word/2006/wordml" xmlns:wps="http://schemas.microsoft.com/office/word/2010/wordprocessingShape" mc:Ignorable="w14 w15 wp14">
+<w:document xmlns:wpc="http://schemas.microsoft.com/office/word/2010/wordprocessingCanvas" xmlns:mo="http://schemas.microsoft.com/office/mac/office/2008/main" xmlns:mc="http://schemas.openxmlformats.org/markup-compatibility/2006" xmlns:mv="urn:schemas-microsoft-com:mac:vml" xmlns:o="urn:schemas-microsoft-com:office:office" xmlns:r="http://schemas.openxmlformats.org/officeDocument/2006/relationships" xmlns:m="http://schemas.openxmlformats.org/officeDocument/2006/math" xmlns:v="urn:schemas-microsoft-com:vml" xmlns:wp14="http://schemas.microsoft.com/office/word/2010/wordprocessingDrawing" xmlns:wp="http://schemas.openxmlformats.org/drawingml/2006/wordprocessingDrawing" xmlns:w10="urn:schemas-microsoft-com:office:word" xmlns:w="http://schemas.openxmlformats.org/wordprocessingml/2006/main" xmlns:w14="http://schemas.microsoft.com/office/word/2010/wordml" xmlns:w15="http://schemas.microsoft.com/office/word/2012/wordml" xmlns:wpg="http://schemas.microsoft.com/office/word/2010/wordprocessingGroup" xmlns:wpi="http://schemas.microsoft.com/office/word/2010/wordprocessingInk" xmlns:wne="http://schemas.microsoft.com/office/word/2006/wordml" xmlns:wps="http://schemas.microsoft.com/office/word/2010/wordprocessingShape" mc:Ignorable="w14 w15 wp14">
   <w:body>
     <w:p>
       <w:pPr>
@@ -9,7 +9,7 @@
         <w:ind w:left="0"/>
         <w:jc w:val="left"/>
         <w:rPr>
-          <w:rFonts w:hAnsi="微软雅黑" w:cs="宋体" w:hint="eastAsia"/>
+          <w:rFonts w:hAnsi="微软雅黑" w:cs="宋体"/>
           <w:noProof w:val="0"/>
           <w:color w:val="2E2E2E"/>
           <w:kern w:val="0"/>
@@ -34,7 +34,7 @@
         <w:ind w:left="0"/>
         <w:jc w:val="left"/>
         <w:rPr>
-          <w:rFonts w:hAnsi="微软雅黑" w:cs="宋体" w:hint="eastAsia"/>
+          <w:rFonts w:hAnsi="微软雅黑" w:cs="宋体"/>
           <w:noProof w:val="0"/>
           <w:color w:val="2E2E2E"/>
           <w:kern w:val="0"/>
@@ -59,15 +59,6 @@
         <w:jc w:val="left"/>
         <w:rPr>
           <w:rFonts w:hAnsi="微软雅黑" w:cs="宋体" w:hint="eastAsia"/>
-          <w:noProof w:val="0"/>
-          <w:color w:val="2E2E2E"/>
-          <w:kern w:val="0"/>
-          <w:szCs w:val="24"/>
-        </w:rPr>
-      </w:pPr>
-      <w:r>
-        <w:rPr>
-          <w:rFonts w:hAnsi="微软雅黑" w:cs="宋体" w:hint="eastAsia"/>
           <w:b/>
           <w:bCs/>
           <w:noProof w:val="0"/>
@@ -76,7 +67,43 @@
           <w:szCs w:val="24"/>
           <w:bdr w:val="none" w:sz="0" w:space="0" w:color="auto" w:frame="1"/>
         </w:rPr>
+      </w:pPr>
+      <w:r>
+        <w:rPr>
+          <w:rFonts w:hAnsi="微软雅黑" w:cs="宋体" w:hint="eastAsia"/>
+          <w:b/>
+          <w:bCs/>
+          <w:noProof w:val="0"/>
+          <w:color w:val="2E2E2E"/>
+          <w:kern w:val="0"/>
+          <w:szCs w:val="24"/>
+          <w:bdr w:val="none" w:sz="0" w:space="0" w:color="auto" w:frame="1"/>
+        </w:rPr>
         <w:t>对象赋值</w:t>
+      </w:r>
+    </w:p>
+    <w:p>
+      <w:pPr>
+        <w:shd w:val="clear" w:color="auto" w:fill="FFFFFF"/>
+        <w:ind w:left="0"/>
+        <w:jc w:val="left"/>
+        <w:rPr>
+          <w:rFonts w:hAnsi="微软雅黑" w:cs="宋体"/>
+          <w:noProof w:val="0"/>
+          <w:color w:val="FF0000"/>
+          <w:kern w:val="0"/>
+          <w:szCs w:val="24"/>
+        </w:rPr>
+      </w:pPr>
+      <w:r>
+        <w:rPr>
+          <w:rFonts w:hAnsi="微软雅黑" w:cs="宋体"/>
+          <w:noProof w:val="0"/>
+          <w:color w:val="FF0000"/>
+          <w:kern w:val="0"/>
+          <w:szCs w:val="24"/>
+        </w:rPr>
+        <w:t>https://www.cnblogs.com/Eva-J/p/5534037.html</w:t>
       </w:r>
     </w:p>
     <w:p>
@@ -86,7 +113,7 @@
         <w:ind w:left="0"/>
         <w:jc w:val="left"/>
         <w:rPr>
-          <w:rFonts w:hAnsi="微软雅黑" w:cs="宋体" w:hint="eastAsia"/>
+          <w:rFonts w:hAnsi="微软雅黑" w:cs="宋体"/>
           <w:noProof w:val="0"/>
           <w:color w:val="2E2E2E"/>
           <w:kern w:val="0"/>
@@ -111,7 +138,7 @@
         <w:ind w:left="0"/>
         <w:jc w:val="left"/>
         <w:rPr>
-          <w:rFonts w:hAnsi="微软雅黑" w:cs="宋体" w:hint="eastAsia"/>
+          <w:rFonts w:hAnsi="微软雅黑" w:cs="宋体"/>
           <w:noProof w:val="0"/>
           <w:color w:val="2E2E2E"/>
           <w:kern w:val="0"/>
@@ -124,7 +151,7 @@
           <w:szCs w:val="24"/>
         </w:rPr>
         <w:drawing>
-          <wp:inline distT="0" distB="0" distL="0" distR="0" wp14:anchorId="7C35CA80" wp14:editId="2C6F3924">
+          <wp:inline distT="0" distB="0" distL="0" distR="0" wp14:anchorId="209C6B11" wp14:editId="2BC43881">
             <wp:extent cx="4038600" cy="3028950"/>
             <wp:effectExtent l="0" t="0" r="0" b="0"/>
             <wp:docPr id="2" name="图片 2"/>
@@ -167,7 +194,7 @@
         <w:ind w:left="0"/>
         <w:jc w:val="left"/>
         <w:rPr>
-          <w:rFonts w:hAnsi="微软雅黑" w:cs="宋体" w:hint="eastAsia"/>
+          <w:rFonts w:hAnsi="微软雅黑" w:cs="宋体"/>
           <w:noProof w:val="0"/>
           <w:color w:val="2E2E2E"/>
           <w:kern w:val="0"/>
@@ -192,7 +219,7 @@
         <w:ind w:left="0"/>
         <w:jc w:val="left"/>
         <w:rPr>
-          <w:rFonts w:hAnsi="微软雅黑" w:cs="宋体" w:hint="eastAsia"/>
+          <w:rFonts w:hAnsi="微软雅黑" w:cs="宋体"/>
           <w:noProof w:val="0"/>
           <w:color w:val="2E2E2E"/>
           <w:kern w:val="0"/>
@@ -207,7 +234,7 @@
           <w:szCs w:val="24"/>
         </w:rPr>
         <w:drawing>
-          <wp:inline distT="0" distB="0" distL="0" distR="0" wp14:anchorId="1C18D3E5" wp14:editId="336618A1">
+          <wp:inline distT="0" distB="0" distL="0" distR="0" wp14:anchorId="21B871B9" wp14:editId="3BEF9D46">
             <wp:extent cx="5834380" cy="1426210"/>
             <wp:effectExtent l="0" t="0" r="0" b="2540"/>
             <wp:docPr id="41" name="图片 41" descr="http://ww4.sinaimg.cn/mw690/aa213e02gw1ewi711u9dzj20h104674w.jpg"/>
@@ -263,21 +290,22 @@
         <w:ind w:left="0"/>
         <w:jc w:val="left"/>
         <w:rPr>
-          <w:rFonts w:hAnsi="微软雅黑" w:cs="宋体" w:hint="eastAsia"/>
-          <w:noProof w:val="0"/>
-          <w:color w:val="2E2E2E"/>
-          <w:kern w:val="0"/>
-          <w:szCs w:val="24"/>
-        </w:rPr>
-      </w:pPr>
-      <w:r>
-        <w:rPr>
-          <w:rFonts w:hAnsi="微软雅黑" w:cs="宋体" w:hint="eastAsia"/>
-          <w:noProof w:val="0"/>
-          <w:color w:val="2E2E2E"/>
-          <w:kern w:val="0"/>
-          <w:szCs w:val="24"/>
-        </w:rPr>
+          <w:rFonts w:hAnsi="微软雅黑" w:cs="宋体"/>
+          <w:noProof w:val="0"/>
+          <w:color w:val="2E2E2E"/>
+          <w:kern w:val="0"/>
+          <w:szCs w:val="24"/>
+        </w:rPr>
+      </w:pPr>
+      <w:r>
+        <w:rPr>
+          <w:rFonts w:hAnsi="微软雅黑" w:cs="宋体" w:hint="eastAsia"/>
+          <w:noProof w:val="0"/>
+          <w:color w:val="2E2E2E"/>
+          <w:kern w:val="0"/>
+          <w:szCs w:val="24"/>
+        </w:rPr>
+        <w:lastRenderedPageBreak/>
         <w:t>下面来分析一下这段代码：</w:t>
       </w:r>
     </w:p>
@@ -292,7 +320,7 @@
         <w:ind w:left="450"/>
         <w:jc w:val="left"/>
         <w:rPr>
-          <w:rFonts w:hAnsi="微软雅黑" w:cs="宋体" w:hint="eastAsia"/>
+          <w:rFonts w:hAnsi="微软雅黑" w:cs="宋体"/>
           <w:noProof w:val="0"/>
           <w:color w:val="2E2E2E"/>
           <w:kern w:val="0"/>
@@ -321,47 +349,154 @@
         <w:ind w:left="450"/>
         <w:jc w:val="left"/>
         <w:rPr>
-          <w:rFonts w:hAnsi="微软雅黑" w:cs="宋体" w:hint="eastAsia"/>
-          <w:noProof w:val="0"/>
-          <w:color w:val="2E2E2E"/>
-          <w:kern w:val="0"/>
-          <w:szCs w:val="24"/>
-        </w:rPr>
-      </w:pPr>
-      <w:r>
-        <w:rPr>
-          <w:rFonts w:hAnsi="微软雅黑" w:cs="宋体" w:hint="eastAsia"/>
-          <w:noProof w:val="0"/>
-          <w:color w:val="2E2E2E"/>
-          <w:kern w:val="0"/>
-          <w:szCs w:val="24"/>
-        </w:rPr>
-        <w:t>然后，通过will变量对wilber变量进行赋值，那么wilber变量将指向will变量对应的对象（内存地址），也就是说”wilber is will”，”wilber[i] is will[i]”</w:t>
-      </w:r>
-    </w:p>
-    <w:p>
-      <w:pPr>
-        <w:shd w:val="clear" w:color="auto" w:fill="FFFFFF"/>
-        <w:spacing w:after="300"/>
-        <w:ind w:left="0"/>
-        <w:jc w:val="left"/>
-        <w:rPr>
-          <w:rFonts w:hAnsi="微软雅黑" w:cs="宋体" w:hint="eastAsia"/>
-          <w:noProof w:val="0"/>
-          <w:color w:val="2E2E2E"/>
-          <w:kern w:val="0"/>
-          <w:szCs w:val="24"/>
-        </w:rPr>
-      </w:pPr>
-      <w:r>
-        <w:rPr>
-          <w:rFonts w:hAnsi="微软雅黑" w:cs="宋体" w:hint="eastAsia"/>
-          <w:noProof w:val="0"/>
-          <w:color w:val="2E2E2E"/>
-          <w:kern w:val="0"/>
-          <w:szCs w:val="24"/>
-        </w:rPr>
-        <w:t>可以理解为，Python中，对象的赋值都是进行对象引用（内存地址）传递</w:t>
+          <w:rFonts w:hAnsi="微软雅黑" w:cs="宋体"/>
+          <w:noProof w:val="0"/>
+          <w:color w:val="2E2E2E"/>
+          <w:kern w:val="0"/>
+          <w:szCs w:val="24"/>
+        </w:rPr>
+      </w:pPr>
+      <w:r>
+        <w:rPr>
+          <w:rFonts w:hAnsi="微软雅黑" w:cs="宋体" w:hint="eastAsia"/>
+          <w:noProof w:val="0"/>
+          <w:color w:val="2E2E2E"/>
+          <w:kern w:val="0"/>
+          <w:szCs w:val="24"/>
+        </w:rPr>
+        <w:t>然后，通过will变量对</w:t>
+      </w:r>
+      <w:proofErr w:type="spellStart"/>
+      <w:r>
+        <w:rPr>
+          <w:rFonts w:hAnsi="微软雅黑" w:cs="宋体" w:hint="eastAsia"/>
+          <w:noProof w:val="0"/>
+          <w:color w:val="2E2E2E"/>
+          <w:kern w:val="0"/>
+          <w:szCs w:val="24"/>
+        </w:rPr>
+        <w:t>wilber</w:t>
+      </w:r>
+      <w:proofErr w:type="spellEnd"/>
+      <w:r>
+        <w:rPr>
+          <w:rFonts w:hAnsi="微软雅黑" w:cs="宋体" w:hint="eastAsia"/>
+          <w:noProof w:val="0"/>
+          <w:color w:val="2E2E2E"/>
+          <w:kern w:val="0"/>
+          <w:szCs w:val="24"/>
+        </w:rPr>
+        <w:t>变量进行赋值，那么</w:t>
+      </w:r>
+      <w:proofErr w:type="spellStart"/>
+      <w:r>
+        <w:rPr>
+          <w:rFonts w:hAnsi="微软雅黑" w:cs="宋体" w:hint="eastAsia"/>
+          <w:noProof w:val="0"/>
+          <w:color w:val="2E2E2E"/>
+          <w:kern w:val="0"/>
+          <w:szCs w:val="24"/>
+        </w:rPr>
+        <w:t>wilber</w:t>
+      </w:r>
+      <w:proofErr w:type="spellEnd"/>
+      <w:r>
+        <w:rPr>
+          <w:rFonts w:hAnsi="微软雅黑" w:cs="宋体" w:hint="eastAsia"/>
+          <w:noProof w:val="0"/>
+          <w:color w:val="2E2E2E"/>
+          <w:kern w:val="0"/>
+          <w:szCs w:val="24"/>
+        </w:rPr>
+        <w:t>变量将指向will变量对应的对象（内存地址），也就是说”</w:t>
+      </w:r>
+      <w:proofErr w:type="spellStart"/>
+      <w:r>
+        <w:rPr>
+          <w:rFonts w:hAnsi="微软雅黑" w:cs="宋体" w:hint="eastAsia"/>
+          <w:noProof w:val="0"/>
+          <w:color w:val="2E2E2E"/>
+          <w:kern w:val="0"/>
+          <w:szCs w:val="24"/>
+        </w:rPr>
+        <w:t>wilber</w:t>
+      </w:r>
+      <w:proofErr w:type="spellEnd"/>
+      <w:r>
+        <w:rPr>
+          <w:rFonts w:hAnsi="微软雅黑" w:cs="宋体" w:hint="eastAsia"/>
+          <w:noProof w:val="0"/>
+          <w:color w:val="2E2E2E"/>
+          <w:kern w:val="0"/>
+          <w:szCs w:val="24"/>
+        </w:rPr>
+        <w:t xml:space="preserve"> is will”，”</w:t>
+      </w:r>
+      <w:proofErr w:type="spellStart"/>
+      <w:r>
+        <w:rPr>
+          <w:rFonts w:hAnsi="微软雅黑" w:cs="宋体" w:hint="eastAsia"/>
+          <w:noProof w:val="0"/>
+          <w:color w:val="2E2E2E"/>
+          <w:kern w:val="0"/>
+          <w:szCs w:val="24"/>
+        </w:rPr>
+        <w:t>wilber</w:t>
+      </w:r>
+      <w:proofErr w:type="spellEnd"/>
+      <w:r>
+        <w:rPr>
+          <w:rFonts w:hAnsi="微软雅黑" w:cs="宋体" w:hint="eastAsia"/>
+          <w:noProof w:val="0"/>
+          <w:color w:val="2E2E2E"/>
+          <w:kern w:val="0"/>
+          <w:szCs w:val="24"/>
+        </w:rPr>
+        <w:t>[</w:t>
+      </w:r>
+      <w:proofErr w:type="spellStart"/>
+      <w:r>
+        <w:rPr>
+          <w:rFonts w:hAnsi="微软雅黑" w:cs="宋体" w:hint="eastAsia"/>
+          <w:noProof w:val="0"/>
+          <w:color w:val="2E2E2E"/>
+          <w:kern w:val="0"/>
+          <w:szCs w:val="24"/>
+        </w:rPr>
+        <w:t>i</w:t>
+      </w:r>
+      <w:proofErr w:type="spellEnd"/>
+      <w:r>
+        <w:rPr>
+          <w:rFonts w:hAnsi="微软雅黑" w:cs="宋体" w:hint="eastAsia"/>
+          <w:noProof w:val="0"/>
+          <w:color w:val="2E2E2E"/>
+          <w:kern w:val="0"/>
+          <w:szCs w:val="24"/>
+        </w:rPr>
+        <w:t>] is will[</w:t>
+      </w:r>
+      <w:proofErr w:type="spellStart"/>
+      <w:r>
+        <w:rPr>
+          <w:rFonts w:hAnsi="微软雅黑" w:cs="宋体" w:hint="eastAsia"/>
+          <w:noProof w:val="0"/>
+          <w:color w:val="2E2E2E"/>
+          <w:kern w:val="0"/>
+          <w:szCs w:val="24"/>
+        </w:rPr>
+        <w:t>i</w:t>
+      </w:r>
+      <w:proofErr w:type="spellEnd"/>
+      <w:r>
+        <w:rPr>
+          <w:rFonts w:hAnsi="微软雅黑" w:cs="宋体" w:hint="eastAsia"/>
+          <w:noProof w:val="0"/>
+          <w:color w:val="2E2E2E"/>
+          <w:kern w:val="0"/>
+          <w:szCs w:val="24"/>
+        </w:rPr>
+        <w:t>]”</w:t>
       </w:r>
     </w:p>
     <w:p>
@@ -375,23 +510,118 @@
         <w:ind w:left="450"/>
         <w:jc w:val="left"/>
         <w:rPr>
-          <w:rFonts w:hAnsi="微软雅黑" w:cs="宋体" w:hint="eastAsia"/>
-          <w:noProof w:val="0"/>
-          <w:color w:val="2E2E2E"/>
-          <w:kern w:val="0"/>
-          <w:szCs w:val="24"/>
-        </w:rPr>
-      </w:pPr>
-      <w:r>
-        <w:rPr>
-          <w:rFonts w:hAnsi="微软雅黑" w:cs="宋体" w:hint="eastAsia"/>
-          <w:noProof w:val="0"/>
-          <w:color w:val="2E2E2E"/>
-          <w:kern w:val="0"/>
-          <w:szCs w:val="24"/>
-        </w:rPr>
-        <w:lastRenderedPageBreak/>
-        <w:t>第三张图中，由于will和wilber指向同一个对象，所以对will的任何修改都会体现在wilber上</w:t>
+          <w:rFonts w:hAnsi="微软雅黑" w:cs="宋体"/>
+          <w:noProof w:val="0"/>
+          <w:color w:val="2E2E2E"/>
+          <w:kern w:val="0"/>
+          <w:szCs w:val="24"/>
+        </w:rPr>
+      </w:pPr>
+      <w:r>
+        <w:rPr>
+          <w:rFonts w:hAnsi="微软雅黑" w:cs="宋体" w:hint="eastAsia"/>
+          <w:noProof w:val="0"/>
+          <w:color w:val="2E2E2E"/>
+          <w:kern w:val="0"/>
+          <w:szCs w:val="24"/>
+        </w:rPr>
+        <w:t>第三张图中，由于will和</w:t>
+      </w:r>
+      <w:proofErr w:type="spellStart"/>
+      <w:r>
+        <w:rPr>
+          <w:rFonts w:hAnsi="微软雅黑" w:cs="宋体" w:hint="eastAsia"/>
+          <w:noProof w:val="0"/>
+          <w:color w:val="2E2E2E"/>
+          <w:kern w:val="0"/>
+          <w:szCs w:val="24"/>
+        </w:rPr>
+        <w:t>wilber</w:t>
+      </w:r>
+      <w:proofErr w:type="spellEnd"/>
+      <w:r>
+        <w:rPr>
+          <w:rFonts w:hAnsi="微软雅黑" w:cs="宋体" w:hint="eastAsia"/>
+          <w:noProof w:val="0"/>
+          <w:color w:val="2E2E2E"/>
+          <w:kern w:val="0"/>
+          <w:szCs w:val="24"/>
+        </w:rPr>
+        <w:t>指向同一个对象，所以对will的</w:t>
+      </w:r>
+      <w:r>
+        <w:rPr>
+          <w:rFonts w:hAnsi="微软雅黑" w:cs="宋体" w:hint="eastAsia"/>
+          <w:noProof w:val="0"/>
+          <w:color w:val="FF0000"/>
+          <w:kern w:val="0"/>
+          <w:szCs w:val="24"/>
+        </w:rPr>
+        <w:t>中的元素</w:t>
+      </w:r>
+      <w:r>
+        <w:rPr>
+          <w:rFonts w:hAnsi="微软雅黑" w:cs="宋体" w:hint="eastAsia"/>
+          <w:noProof w:val="0"/>
+          <w:color w:val="2E2E2E"/>
+          <w:kern w:val="0"/>
+          <w:szCs w:val="24"/>
+        </w:rPr>
+        <w:t>的</w:t>
+      </w:r>
+      <w:r>
+        <w:rPr>
+          <w:rFonts w:hAnsi="微软雅黑" w:cs="宋体" w:hint="eastAsia"/>
+          <w:noProof w:val="0"/>
+          <w:color w:val="2E2E2E"/>
+          <w:kern w:val="0"/>
+          <w:szCs w:val="24"/>
+        </w:rPr>
+        <w:t>任何修改都会体现在</w:t>
+      </w:r>
+      <w:proofErr w:type="spellStart"/>
+      <w:r>
+        <w:rPr>
+          <w:rFonts w:hAnsi="微软雅黑" w:cs="宋体" w:hint="eastAsia"/>
+          <w:noProof w:val="0"/>
+          <w:color w:val="2E2E2E"/>
+          <w:kern w:val="0"/>
+          <w:szCs w:val="24"/>
+        </w:rPr>
+        <w:t>wilber</w:t>
+      </w:r>
+      <w:proofErr w:type="spellEnd"/>
+      <w:r>
+        <w:rPr>
+          <w:rFonts w:hAnsi="微软雅黑" w:cs="宋体" w:hint="eastAsia"/>
+          <w:noProof w:val="0"/>
+          <w:color w:val="2E2E2E"/>
+          <w:kern w:val="0"/>
+          <w:szCs w:val="24"/>
+        </w:rPr>
+        <w:t>上</w:t>
+      </w:r>
+      <w:r>
+        <w:rPr>
+          <w:rFonts w:hAnsi="微软雅黑" w:cs="宋体" w:hint="eastAsia"/>
+          <w:noProof w:val="0"/>
+          <w:color w:val="2E2E2E"/>
+          <w:kern w:val="0"/>
+          <w:szCs w:val="24"/>
+        </w:rPr>
+        <w:t>（</w:t>
+      </w:r>
+      <w:r>
+        <w:rPr>
+          <w:rFonts w:hAnsi="微软雅黑" w:cs="宋体" w:hint="eastAsia"/>
+          <w:b/>
+          <w:noProof w:val="0"/>
+          <w:color w:val="2E2E2E"/>
+          <w:kern w:val="0"/>
+          <w:szCs w:val="24"/>
+          <w:highlight w:val="green"/>
+        </w:rPr>
+        <w:t>因为修改里面的元素，这个对象的地址不会改变），但若是对这个对象重新赋值了，就会为它重新分配个内存空间，变量的内存地址也会改变，两个变量之间就没关系了</w:t>
       </w:r>
     </w:p>
     <w:p>
@@ -401,22 +631,44 @@
         <w:ind w:left="0"/>
         <w:jc w:val="left"/>
         <w:rPr>
-          <w:rFonts w:hAnsi="微软雅黑" w:cs="宋体" w:hint="eastAsia"/>
-          <w:noProof w:val="0"/>
-          <w:color w:val="2E2E2E"/>
-          <w:kern w:val="0"/>
-          <w:szCs w:val="24"/>
-        </w:rPr>
-      </w:pPr>
-      <w:r>
-        <w:rPr>
-          <w:rFonts w:hAnsi="微软雅黑" w:cs="宋体" w:hint="eastAsia"/>
-          <w:noProof w:val="0"/>
-          <w:color w:val="2E2E2E"/>
-          <w:kern w:val="0"/>
-          <w:szCs w:val="24"/>
-        </w:rPr>
-        <w:t>这里需要注意的一点是，str是不可变类型，所以当修改的时候会替换旧的对象，产生一个新的地址39758496</w:t>
+          <w:rFonts w:hAnsi="微软雅黑" w:cs="宋体"/>
+          <w:noProof w:val="0"/>
+          <w:color w:val="2E2E2E"/>
+          <w:kern w:val="0"/>
+          <w:szCs w:val="24"/>
+        </w:rPr>
+      </w:pPr>
+      <w:r>
+        <w:rPr>
+          <w:rFonts w:hAnsi="微软雅黑" w:cs="宋体" w:hint="eastAsia"/>
+          <w:noProof w:val="0"/>
+          <w:color w:val="2E2E2E"/>
+          <w:kern w:val="0"/>
+          <w:szCs w:val="24"/>
+        </w:rPr>
+        <w:t>这里需要注意的一点是，</w:t>
+      </w:r>
+      <w:proofErr w:type="spellStart"/>
+      <w:r>
+        <w:rPr>
+          <w:rFonts w:hAnsi="微软雅黑" w:cs="宋体" w:hint="eastAsia"/>
+          <w:noProof w:val="0"/>
+          <w:color w:val="2E2E2E"/>
+          <w:kern w:val="0"/>
+          <w:szCs w:val="24"/>
+        </w:rPr>
+        <w:t>str</w:t>
+      </w:r>
+      <w:proofErr w:type="spellEnd"/>
+      <w:r>
+        <w:rPr>
+          <w:rFonts w:hAnsi="微软雅黑" w:cs="宋体" w:hint="eastAsia"/>
+          <w:noProof w:val="0"/>
+          <w:color w:val="2E2E2E"/>
+          <w:kern w:val="0"/>
+          <w:szCs w:val="24"/>
+        </w:rPr>
+        <w:t>是不可变类型，所以当修改的时候会替换旧的对象，产生一个新的地址39758496</w:t>
       </w:r>
     </w:p>
     <w:p>
@@ -426,22 +678,23 @@
         <w:ind w:left="0"/>
         <w:jc w:val="left"/>
         <w:rPr>
-          <w:rFonts w:hAnsi="微软雅黑" w:cs="宋体" w:hint="eastAsia"/>
-          <w:noProof w:val="0"/>
-          <w:color w:val="2E2E2E"/>
-          <w:kern w:val="0"/>
-          <w:szCs w:val="24"/>
-        </w:rPr>
-      </w:pPr>
-      <w:r>
-        <w:rPr>
-          <w:rFonts w:hAnsi="微软雅黑" w:cs="宋体" w:hint="eastAsia"/>
-          <w:color w:val="2E2E2E"/>
-          <w:kern w:val="0"/>
-          <w:szCs w:val="24"/>
-        </w:rPr>
+          <w:rFonts w:hAnsi="微软雅黑" w:cs="宋体"/>
+          <w:noProof w:val="0"/>
+          <w:color w:val="2E2E2E"/>
+          <w:kern w:val="0"/>
+          <w:szCs w:val="24"/>
+        </w:rPr>
+      </w:pPr>
+      <w:r>
+        <w:rPr>
+          <w:rFonts w:hAnsi="微软雅黑" w:cs="宋体" w:hint="eastAsia"/>
+          <w:color w:val="2E2E2E"/>
+          <w:kern w:val="0"/>
+          <w:szCs w:val="24"/>
+        </w:rPr>
+        <w:lastRenderedPageBreak/>
         <w:drawing>
-          <wp:inline distT="0" distB="0" distL="0" distR="0" wp14:anchorId="7F85BAE0" wp14:editId="082E7D05">
+          <wp:inline distT="0" distB="0" distL="0" distR="0" wp14:anchorId="727162D0" wp14:editId="02E8C458">
             <wp:extent cx="4435475" cy="4155440"/>
             <wp:effectExtent l="0" t="0" r="3175" b="0"/>
             <wp:docPr id="42" name="图片 42" descr="http://ww2.sinaimg.cn/mw690/aa213e02gw1ewi712vejqj20cy0c4ta9.jpg"/>
@@ -497,7 +750,7 @@
         <w:ind w:left="0"/>
         <w:jc w:val="left"/>
         <w:rPr>
-          <w:rFonts w:hAnsi="微软雅黑" w:cs="宋体" w:hint="eastAsia"/>
+          <w:rFonts w:hAnsi="微软雅黑" w:cs="宋体"/>
           <w:b/>
           <w:noProof w:val="0"/>
           <w:color w:val="FF0000"/>
@@ -632,7 +885,31 @@
           <w:szCs w:val="24"/>
           <w:shd w:val="pct15" w:color="auto" w:fill="FFFFFF"/>
         </w:rPr>
-        <w:t>去改变元素的值，will和wilber指向的地址没变，所以两个会一起改变。</w:t>
+        <w:t>去改变元素的值，will和</w:t>
+      </w:r>
+      <w:proofErr w:type="spellStart"/>
+      <w:r>
+        <w:rPr>
+          <w:rFonts w:hAnsi="微软雅黑" w:cs="宋体"/>
+          <w:noProof w:val="0"/>
+          <w:color w:val="2E2E2E"/>
+          <w:kern w:val="0"/>
+          <w:szCs w:val="24"/>
+          <w:shd w:val="pct15" w:color="auto" w:fill="FFFFFF"/>
+        </w:rPr>
+        <w:t>wilber</w:t>
+      </w:r>
+      <w:proofErr w:type="spellEnd"/>
+      <w:r>
+        <w:rPr>
+          <w:rFonts w:hAnsi="微软雅黑" w:cs="宋体"/>
+          <w:noProof w:val="0"/>
+          <w:color w:val="2E2E2E"/>
+          <w:kern w:val="0"/>
+          <w:szCs w:val="24"/>
+          <w:shd w:val="pct15" w:color="auto" w:fill="FFFFFF"/>
+        </w:rPr>
+        <w:t>指向的地址没变，所以两个会一起改变。</w:t>
       </w:r>
     </w:p>
     <w:p>
@@ -642,7 +919,7 @@
         <w:ind w:left="0"/>
         <w:jc w:val="left"/>
         <w:rPr>
-          <w:rFonts w:hAnsi="微软雅黑" w:cs="宋体"/>
+          <w:rFonts w:hAnsi="微软雅黑" w:cs="宋体" w:hint="eastAsia"/>
           <w:noProof w:val="0"/>
           <w:color w:val="2E2E2E"/>
           <w:kern w:val="0"/>
@@ -672,6 +949,7 @@
         </w:rPr>
         <w:t>若</w:t>
       </w:r>
+      <w:proofErr w:type="spellStart"/>
       <w:r>
         <w:rPr>
           <w:rFonts w:hAnsi="微软雅黑" w:cs="宋体"/>
@@ -682,11 +960,12 @@
           <w:highlight w:val="green"/>
           <w:shd w:val="pct15" w:color="auto" w:fill="FFFFFF"/>
         </w:rPr>
-        <w:t xml:space="preserve">wilber = </w:t>
-      </w:r>
-      <w:r>
-        <w:rPr>
-          <w:rFonts w:hAnsi="微软雅黑" w:cs="宋体" w:hint="eastAsia"/>
+        <w:t>wilber</w:t>
+      </w:r>
+      <w:proofErr w:type="spellEnd"/>
+      <w:r>
+        <w:rPr>
+          <w:rFonts w:hAnsi="微软雅黑" w:cs="宋体"/>
           <w:noProof w:val="0"/>
           <w:color w:val="FF0000"/>
           <w:kern w:val="0"/>
@@ -694,11 +973,11 @@
           <w:highlight w:val="green"/>
           <w:shd w:val="pct15" w:color="auto" w:fill="FFFFFF"/>
         </w:rPr>
-        <w:t>[</w:t>
-      </w:r>
-      <w:r>
-        <w:rPr>
-          <w:rFonts w:hAnsi="微软雅黑" w:cs="宋体"/>
+        <w:t xml:space="preserve"> = </w:t>
+      </w:r>
+      <w:r>
+        <w:rPr>
+          <w:rFonts w:hAnsi="微软雅黑" w:cs="宋体" w:hint="eastAsia"/>
           <w:noProof w:val="0"/>
           <w:color w:val="FF0000"/>
           <w:kern w:val="0"/>
@@ -706,11 +985,11 @@
           <w:highlight w:val="green"/>
           <w:shd w:val="pct15" w:color="auto" w:fill="FFFFFF"/>
         </w:rPr>
-        <w:t>8,9,9</w:t>
-      </w:r>
-      <w:r>
-        <w:rPr>
-          <w:rFonts w:hAnsi="微软雅黑" w:cs="宋体" w:hint="eastAsia"/>
+        <w:t>[</w:t>
+      </w:r>
+      <w:r>
+        <w:rPr>
+          <w:rFonts w:hAnsi="微软雅黑" w:cs="宋体"/>
           <w:noProof w:val="0"/>
           <w:color w:val="FF0000"/>
           <w:kern w:val="0"/>
@@ -718,6 +997,18 @@
           <w:highlight w:val="green"/>
           <w:shd w:val="pct15" w:color="auto" w:fill="FFFFFF"/>
         </w:rPr>
+        <w:t>8,9,9</w:t>
+      </w:r>
+      <w:r>
+        <w:rPr>
+          <w:rFonts w:hAnsi="微软雅黑" w:cs="宋体" w:hint="eastAsia"/>
+          <w:noProof w:val="0"/>
+          <w:color w:val="FF0000"/>
+          <w:kern w:val="0"/>
+          <w:szCs w:val="24"/>
+          <w:highlight w:val="green"/>
+          <w:shd w:val="pct15" w:color="auto" w:fill="FFFFFF"/>
+        </w:rPr>
         <w:t>]</w:t>
       </w:r>
       <w:r>
@@ -764,6 +1055,7 @@
         </w:rPr>
         <w:t>，则</w:t>
       </w:r>
+      <w:proofErr w:type="spellStart"/>
       <w:r>
         <w:rPr>
           <w:rFonts w:hAnsi="微软雅黑" w:cs="宋体" w:hint="eastAsia"/>
@@ -775,6 +1067,7 @@
         </w:rPr>
         <w:t>wilber</w:t>
       </w:r>
+      <w:proofErr w:type="spellEnd"/>
       <w:r>
         <w:rPr>
           <w:rFonts w:hAnsi="微软雅黑" w:cs="宋体"/>
@@ -786,6 +1079,78 @@
         </w:rPr>
         <w:t>会指向一个新地址，彻底跟will分开了</w:t>
       </w:r>
+    </w:p>
+    <w:p>
+      <w:pPr>
+        <w:shd w:val="clear" w:color="auto" w:fill="FFFFFF"/>
+        <w:spacing w:after="300"/>
+        <w:ind w:left="0"/>
+        <w:jc w:val="left"/>
+        <w:rPr>
+          <w:rFonts w:hAnsi="微软雅黑" w:cs="宋体" w:hint="eastAsia"/>
+          <w:noProof w:val="0"/>
+          <w:color w:val="2E2E2E"/>
+          <w:kern w:val="0"/>
+          <w:szCs w:val="24"/>
+          <w:shd w:val="pct15" w:color="auto" w:fill="FFFFFF"/>
+        </w:rPr>
+      </w:pPr>
+    </w:p>
+    <w:p>
+      <w:pPr>
+        <w:shd w:val="clear" w:color="auto" w:fill="FFFFFF"/>
+        <w:spacing w:after="300"/>
+        <w:ind w:left="0"/>
+        <w:jc w:val="left"/>
+        <w:rPr>
+          <w:rFonts w:hAnsi="微软雅黑" w:cs="宋体" w:hint="eastAsia"/>
+          <w:noProof w:val="0"/>
+          <w:color w:val="2E2E2E"/>
+          <w:kern w:val="0"/>
+          <w:szCs w:val="24"/>
+          <w:shd w:val="pct15" w:color="auto" w:fill="FFFFFF"/>
+        </w:rPr>
+      </w:pPr>
+      <w:r>
+        <w:rPr>
+          <w:rFonts w:hAnsi="微软雅黑" w:cs="宋体" w:hint="eastAsia"/>
+          <w:noProof w:val="0"/>
+          <w:color w:val="2E2E2E"/>
+          <w:kern w:val="0"/>
+          <w:szCs w:val="24"/>
+          <w:highlight w:val="green"/>
+          <w:shd w:val="pct15" w:color="auto" w:fill="FFFFFF"/>
+        </w:rPr>
+        <w:t>这跟</w:t>
+      </w:r>
+      <w:proofErr w:type="spellStart"/>
+      <w:r>
+        <w:rPr>
+          <w:rFonts w:hAnsi="微软雅黑" w:cs="宋体" w:hint="eastAsia"/>
+          <w:noProof w:val="0"/>
+          <w:color w:val="2E2E2E"/>
+          <w:kern w:val="0"/>
+          <w:szCs w:val="24"/>
+          <w:highlight w:val="green"/>
+          <w:shd w:val="pct15" w:color="auto" w:fill="FFFFFF"/>
+        </w:rPr>
+        <w:t>php</w:t>
+      </w:r>
+      <w:proofErr w:type="spellEnd"/>
+      <w:r>
+        <w:rPr>
+          <w:rFonts w:hAnsi="微软雅黑" w:cs="宋体" w:hint="eastAsia"/>
+          <w:noProof w:val="0"/>
+          <w:color w:val="2E2E2E"/>
+          <w:kern w:val="0"/>
+          <w:szCs w:val="24"/>
+          <w:highlight w:val="green"/>
+          <w:shd w:val="pct15" w:color="auto" w:fill="FFFFFF"/>
+        </w:rPr>
+        <w:t>中的$b=$a类似，并不是$b=&amp;$a那样！！！</w:t>
+      </w:r>
+      <w:bookmarkStart w:id="0" w:name="_GoBack"/>
+      <w:bookmarkEnd w:id="0"/>
     </w:p>
     <w:tbl>
       <w:tblPr>
@@ -824,7 +1189,7 @@
               </w:tabs>
               <w:ind w:left="0"/>
               <w:rPr>
-                <w:rFonts w:ascii="Consolas" w:eastAsia="宋体" w:hAnsi="Consolas" w:cs="Consolas" w:hint="eastAsia"/>
+                <w:rFonts w:ascii="Consolas" w:eastAsia="宋体" w:hAnsi="Consolas" w:cs="Consolas"/>
                 <w:noProof w:val="0"/>
                 <w:color w:val="F8F8F2"/>
                 <w:kern w:val="0"/>
@@ -986,8 +1351,20 @@
                 <w:szCs w:val="27"/>
               </w:rPr>
               <w:br/>
+            </w:r>
+            <w:r>
+              <w:rPr>
+                <w:rFonts w:ascii="Consolas" w:eastAsia="宋体" w:hAnsi="Consolas" w:cs="Consolas"/>
+                <w:noProof w:val="0"/>
+                <w:color w:val="F8F8F2"/>
+                <w:kern w:val="0"/>
+                <w:sz w:val="27"/>
+                <w:szCs w:val="27"/>
+              </w:rPr>
+              <w:lastRenderedPageBreak/>
               <w:t>list</w:t>
             </w:r>
+            <w:proofErr w:type="gramStart"/>
             <w:r>
               <w:rPr>
                 <w:rFonts w:ascii="Consolas" w:eastAsia="宋体" w:hAnsi="Consolas" w:cs="Consolas"/>
@@ -1010,6 +1387,7 @@
               </w:rPr>
               <w:t>[</w:t>
             </w:r>
+            <w:proofErr w:type="gramEnd"/>
             <w:r>
               <w:rPr>
                 <w:rFonts w:ascii="Consolas" w:eastAsia="宋体" w:hAnsi="Consolas" w:cs="Consolas"/>
@@ -1100,6 +1478,7 @@
               </w:rPr>
               <w:t xml:space="preserve">for </w:t>
             </w:r>
+            <w:proofErr w:type="spellStart"/>
             <w:r>
               <w:rPr>
                 <w:rFonts w:ascii="Consolas" w:eastAsia="宋体" w:hAnsi="Consolas" w:cs="Consolas"/>
@@ -1109,7 +1488,19 @@
                 <w:sz w:val="27"/>
                 <w:szCs w:val="27"/>
               </w:rPr>
-              <w:t xml:space="preserve">ele </w:t>
+              <w:t>ele</w:t>
+            </w:r>
+            <w:proofErr w:type="spellEnd"/>
+            <w:r>
+              <w:rPr>
+                <w:rFonts w:ascii="Consolas" w:eastAsia="宋体" w:hAnsi="Consolas" w:cs="Consolas"/>
+                <w:noProof w:val="0"/>
+                <w:color w:val="F8F8F2"/>
+                <w:kern w:val="0"/>
+                <w:sz w:val="27"/>
+                <w:szCs w:val="27"/>
+              </w:rPr>
+              <w:t xml:space="preserve"> </w:t>
             </w:r>
             <w:r>
               <w:rPr>
@@ -1200,7 +1591,31 @@
                 <w:sz w:val="27"/>
                 <w:szCs w:val="27"/>
               </w:rPr>
-              <w:t>(ele))</w:t>
+              <w:t>(</w:t>
+            </w:r>
+            <w:proofErr w:type="spellStart"/>
+            <w:r>
+              <w:rPr>
+                <w:rFonts w:ascii="Consolas" w:eastAsia="宋体" w:hAnsi="Consolas" w:cs="Consolas"/>
+                <w:noProof w:val="0"/>
+                <w:color w:val="F8F8F2"/>
+                <w:kern w:val="0"/>
+                <w:sz w:val="27"/>
+                <w:szCs w:val="27"/>
+              </w:rPr>
+              <w:t>ele</w:t>
+            </w:r>
+            <w:proofErr w:type="spellEnd"/>
+            <w:r>
+              <w:rPr>
+                <w:rFonts w:ascii="Consolas" w:eastAsia="宋体" w:hAnsi="Consolas" w:cs="Consolas"/>
+                <w:noProof w:val="0"/>
+                <w:color w:val="F8F8F2"/>
+                <w:kern w:val="0"/>
+                <w:sz w:val="27"/>
+                <w:szCs w:val="27"/>
+              </w:rPr>
+              <w:t>))</w:t>
             </w:r>
             <w:r>
               <w:rPr>
@@ -1226,6 +1641,7 @@
               </w:rPr>
               <w:t xml:space="preserve">for </w:t>
             </w:r>
+            <w:proofErr w:type="spellStart"/>
             <w:r>
               <w:rPr>
                 <w:rFonts w:ascii="Consolas" w:eastAsia="宋体" w:hAnsi="Consolas" w:cs="Consolas"/>
@@ -1235,7 +1651,19 @@
                 <w:sz w:val="27"/>
                 <w:szCs w:val="27"/>
               </w:rPr>
-              <w:t xml:space="preserve">ele </w:t>
+              <w:t>ele</w:t>
+            </w:r>
+            <w:proofErr w:type="spellEnd"/>
+            <w:r>
+              <w:rPr>
+                <w:rFonts w:ascii="Consolas" w:eastAsia="宋体" w:hAnsi="Consolas" w:cs="Consolas"/>
+                <w:noProof w:val="0"/>
+                <w:color w:val="F8F8F2"/>
+                <w:kern w:val="0"/>
+                <w:sz w:val="27"/>
+                <w:szCs w:val="27"/>
+              </w:rPr>
+              <w:t xml:space="preserve"> </w:t>
             </w:r>
             <w:r>
               <w:rPr>
@@ -1326,8 +1754,9 @@
                 <w:sz w:val="27"/>
                 <w:szCs w:val="27"/>
               </w:rPr>
-              <w:t>(ele))</w:t>
-            </w:r>
+              <w:t>(</w:t>
+            </w:r>
+            <w:proofErr w:type="spellStart"/>
             <w:r>
               <w:rPr>
                 <w:rFonts w:ascii="Consolas" w:eastAsia="宋体" w:hAnsi="Consolas" w:cs="Consolas"/>
@@ -1337,6 +1766,29 @@
                 <w:sz w:val="27"/>
                 <w:szCs w:val="27"/>
               </w:rPr>
+              <w:t>ele</w:t>
+            </w:r>
+            <w:proofErr w:type="spellEnd"/>
+            <w:r>
+              <w:rPr>
+                <w:rFonts w:ascii="Consolas" w:eastAsia="宋体" w:hAnsi="Consolas" w:cs="Consolas"/>
+                <w:noProof w:val="0"/>
+                <w:color w:val="F8F8F2"/>
+                <w:kern w:val="0"/>
+                <w:sz w:val="27"/>
+                <w:szCs w:val="27"/>
+              </w:rPr>
+              <w:t>))</w:t>
+            </w:r>
+            <w:r>
+              <w:rPr>
+                <w:rFonts w:ascii="Consolas" w:eastAsia="宋体" w:hAnsi="Consolas" w:cs="Consolas"/>
+                <w:noProof w:val="0"/>
+                <w:color w:val="F8F8F2"/>
+                <w:kern w:val="0"/>
+                <w:sz w:val="27"/>
+                <w:szCs w:val="27"/>
+              </w:rPr>
               <w:br/>
             </w:r>
             <w:r>
@@ -1348,7 +1800,6 @@
                 <w:sz w:val="27"/>
                 <w:szCs w:val="27"/>
               </w:rPr>
-              <w:lastRenderedPageBreak/>
               <w:t>print</w:t>
             </w:r>
             <w:r>
@@ -1509,7 +1960,7 @@
       </w:pPr>
       <w:r>
         <w:drawing>
-          <wp:inline distT="0" distB="0" distL="0" distR="0" wp14:anchorId="099FA47E" wp14:editId="280050BF">
+          <wp:inline distT="0" distB="0" distL="0" distR="0" wp14:anchorId="36C12455" wp14:editId="2A9BABD9">
             <wp:extent cx="2257425" cy="2009775"/>
             <wp:effectExtent l="0" t="0" r="9525" b="9525"/>
             <wp:docPr id="4" name="图片 4"/>
@@ -1815,6 +2266,7 @@
               </w:rPr>
               <w:t>,</w:t>
             </w:r>
+            <w:proofErr w:type="gramStart"/>
             <w:r>
               <w:rPr>
                 <w:rFonts w:ascii="Consolas" w:eastAsia="宋体" w:hAnsi="Consolas" w:cs="Consolas"/>
@@ -1848,6 +2300,7 @@
               </w:rPr>
               <w:t>[</w:t>
             </w:r>
+            <w:proofErr w:type="gramEnd"/>
             <w:r>
               <w:rPr>
                 <w:rFonts w:ascii="Consolas" w:eastAsia="宋体" w:hAnsi="Consolas" w:cs="Consolas"/>
@@ -2138,6 +2591,7 @@
               </w:rPr>
               <w:t xml:space="preserve">for </w:t>
             </w:r>
+            <w:proofErr w:type="spellStart"/>
             <w:r>
               <w:rPr>
                 <w:rFonts w:ascii="Consolas" w:eastAsia="宋体" w:hAnsi="Consolas" w:cs="Consolas"/>
@@ -2147,7 +2601,19 @@
                 <w:sz w:val="27"/>
                 <w:szCs w:val="27"/>
               </w:rPr>
-              <w:t xml:space="preserve">ele </w:t>
+              <w:t>ele</w:t>
+            </w:r>
+            <w:proofErr w:type="spellEnd"/>
+            <w:r>
+              <w:rPr>
+                <w:rFonts w:ascii="Consolas" w:eastAsia="宋体" w:hAnsi="Consolas" w:cs="Consolas"/>
+                <w:noProof w:val="0"/>
+                <w:color w:val="F8F8F2"/>
+                <w:kern w:val="0"/>
+                <w:sz w:val="27"/>
+                <w:szCs w:val="27"/>
+              </w:rPr>
+              <w:t xml:space="preserve"> </w:t>
             </w:r>
             <w:r>
               <w:rPr>
@@ -2238,7 +2704,31 @@
                 <w:sz w:val="27"/>
                 <w:szCs w:val="27"/>
               </w:rPr>
-              <w:t>(ele))</w:t>
+              <w:t>(</w:t>
+            </w:r>
+            <w:proofErr w:type="spellStart"/>
+            <w:r>
+              <w:rPr>
+                <w:rFonts w:ascii="Consolas" w:eastAsia="宋体" w:hAnsi="Consolas" w:cs="Consolas"/>
+                <w:noProof w:val="0"/>
+                <w:color w:val="F8F8F2"/>
+                <w:kern w:val="0"/>
+                <w:sz w:val="27"/>
+                <w:szCs w:val="27"/>
+              </w:rPr>
+              <w:t>ele</w:t>
+            </w:r>
+            <w:proofErr w:type="spellEnd"/>
+            <w:r>
+              <w:rPr>
+                <w:rFonts w:ascii="Consolas" w:eastAsia="宋体" w:hAnsi="Consolas" w:cs="Consolas"/>
+                <w:noProof w:val="0"/>
+                <w:color w:val="F8F8F2"/>
+                <w:kern w:val="0"/>
+                <w:sz w:val="27"/>
+                <w:szCs w:val="27"/>
+              </w:rPr>
+              <w:t>))</w:t>
             </w:r>
             <w:r>
               <w:rPr>
@@ -2264,6 +2754,7 @@
               </w:rPr>
               <w:t xml:space="preserve">for </w:t>
             </w:r>
+            <w:proofErr w:type="spellStart"/>
             <w:r>
               <w:rPr>
                 <w:rFonts w:ascii="Consolas" w:eastAsia="宋体" w:hAnsi="Consolas" w:cs="Consolas"/>
@@ -2273,7 +2764,19 @@
                 <w:sz w:val="27"/>
                 <w:szCs w:val="27"/>
               </w:rPr>
-              <w:t xml:space="preserve">ele </w:t>
+              <w:t>ele</w:t>
+            </w:r>
+            <w:proofErr w:type="spellEnd"/>
+            <w:r>
+              <w:rPr>
+                <w:rFonts w:ascii="Consolas" w:eastAsia="宋体" w:hAnsi="Consolas" w:cs="Consolas"/>
+                <w:noProof w:val="0"/>
+                <w:color w:val="F8F8F2"/>
+                <w:kern w:val="0"/>
+                <w:sz w:val="27"/>
+                <w:szCs w:val="27"/>
+              </w:rPr>
+              <w:t xml:space="preserve"> </w:t>
             </w:r>
             <w:r>
               <w:rPr>
@@ -2364,7 +2867,31 @@
                 <w:sz w:val="27"/>
                 <w:szCs w:val="27"/>
               </w:rPr>
-              <w:t>(ele))</w:t>
+              <w:t>(</w:t>
+            </w:r>
+            <w:proofErr w:type="spellStart"/>
+            <w:r>
+              <w:rPr>
+                <w:rFonts w:ascii="Consolas" w:eastAsia="宋体" w:hAnsi="Consolas" w:cs="Consolas"/>
+                <w:noProof w:val="0"/>
+                <w:color w:val="F8F8F2"/>
+                <w:kern w:val="0"/>
+                <w:sz w:val="27"/>
+                <w:szCs w:val="27"/>
+              </w:rPr>
+              <w:t>ele</w:t>
+            </w:r>
+            <w:proofErr w:type="spellEnd"/>
+            <w:r>
+              <w:rPr>
+                <w:rFonts w:ascii="Consolas" w:eastAsia="宋体" w:hAnsi="Consolas" w:cs="Consolas"/>
+                <w:noProof w:val="0"/>
+                <w:color w:val="F8F8F2"/>
+                <w:kern w:val="0"/>
+                <w:sz w:val="27"/>
+                <w:szCs w:val="27"/>
+              </w:rPr>
+              <w:t>))</w:t>
             </w:r>
             <w:r>
               <w:rPr>
@@ -2515,7 +3042,7 @@
               <w:spacing w:after="300"/>
               <w:ind w:left="0"/>
               <w:rPr>
-                <w:rFonts w:hAnsi="微软雅黑" w:cs="宋体" w:hint="eastAsia"/>
+                <w:rFonts w:hAnsi="微软雅黑" w:cs="宋体"/>
                 <w:noProof w:val="0"/>
                 <w:color w:val="2E2E2E"/>
                 <w:kern w:val="0"/>
@@ -2523,8 +3050,9 @@
               </w:rPr>
             </w:pPr>
             <w:r>
+              <w:lastRenderedPageBreak/>
               <w:drawing>
-                <wp:inline distT="0" distB="0" distL="0" distR="0" wp14:anchorId="24C6F428" wp14:editId="3766A34D">
+                <wp:inline distT="0" distB="0" distL="0" distR="0" wp14:anchorId="311C5B94" wp14:editId="27F21C00">
                   <wp:extent cx="3514725" cy="2038350"/>
                   <wp:effectExtent l="0" t="0" r="9525" b="0"/>
                   <wp:docPr id="5" name="图片 5"/>
@@ -2585,6 +3113,7 @@
           <w:kern w:val="0"/>
           <w:szCs w:val="24"/>
         </w:rPr>
+        <w:lastRenderedPageBreak/>
         <w:t>综上所述</w:t>
       </w:r>
       <w:r>
@@ -2605,7 +3134,7 @@
         <w:ind w:left="0"/>
         <w:jc w:val="left"/>
         <w:rPr>
-          <w:rFonts w:hAnsi="微软雅黑" w:cs="宋体" w:hint="eastAsia"/>
+          <w:rFonts w:hAnsi="微软雅黑" w:cs="宋体"/>
           <w:noProof w:val="0"/>
           <w:color w:val="2E2E2E"/>
           <w:kern w:val="0"/>
@@ -2621,7 +3150,6 @@
           <w:szCs w:val="24"/>
           <w:highlight w:val="green"/>
         </w:rPr>
-        <w:lastRenderedPageBreak/>
         <w:t>当</w:t>
       </w:r>
       <w:r>
@@ -2701,8 +3229,6 @@
         </w:rPr>
         <w:t>了。</w:t>
       </w:r>
-      <w:bookmarkStart w:id="0" w:name="_GoBack"/>
-      <w:bookmarkEnd w:id="0"/>
     </w:p>
     <w:p>
       <w:pPr>
@@ -2710,7 +3236,7 @@
         <w:ind w:left="0"/>
         <w:jc w:val="left"/>
         <w:rPr>
-          <w:rFonts w:hAnsi="微软雅黑" w:cs="宋体" w:hint="eastAsia"/>
+          <w:rFonts w:hAnsi="微软雅黑" w:cs="宋体"/>
           <w:noProof w:val="0"/>
           <w:color w:val="2E2E2E"/>
           <w:kern w:val="0"/>
@@ -2738,7 +3264,7 @@
         <w:ind w:left="0"/>
         <w:jc w:val="left"/>
         <w:rPr>
-          <w:rFonts w:hAnsi="微软雅黑" w:cs="宋体" w:hint="eastAsia"/>
+          <w:rFonts w:hAnsi="微软雅黑" w:cs="宋体"/>
           <w:noProof w:val="0"/>
           <w:color w:val="2E2E2E"/>
           <w:kern w:val="0"/>
@@ -2763,7 +3289,7 @@
         <w:ind w:left="0"/>
         <w:jc w:val="left"/>
         <w:rPr>
-          <w:rFonts w:hAnsi="微软雅黑" w:cs="宋体" w:hint="eastAsia"/>
+          <w:rFonts w:hAnsi="微软雅黑" w:cs="宋体"/>
           <w:noProof w:val="0"/>
           <w:color w:val="2E2E2E"/>
           <w:kern w:val="0"/>
@@ -2776,7 +3302,7 @@
           <w:szCs w:val="24"/>
         </w:rPr>
         <w:drawing>
-          <wp:inline distT="0" distB="0" distL="0" distR="0" wp14:anchorId="402050B8" wp14:editId="28571175">
+          <wp:inline distT="0" distB="0" distL="0" distR="0" wp14:anchorId="0E2900AC" wp14:editId="560B83B3">
             <wp:extent cx="4048125" cy="3476625"/>
             <wp:effectExtent l="0" t="0" r="9525" b="9525"/>
             <wp:docPr id="3" name="图片 3"/>
@@ -2819,7 +3345,7 @@
         <w:ind w:left="0"/>
         <w:jc w:val="left"/>
         <w:rPr>
-          <w:rFonts w:hAnsi="微软雅黑" w:cs="宋体" w:hint="eastAsia"/>
+          <w:rFonts w:hAnsi="微软雅黑" w:cs="宋体"/>
           <w:noProof w:val="0"/>
           <w:color w:val="2E2E2E"/>
           <w:kern w:val="0"/>
@@ -2844,22 +3370,23 @@
         <w:ind w:left="0"/>
         <w:jc w:val="left"/>
         <w:rPr>
-          <w:rFonts w:hAnsi="微软雅黑" w:cs="宋体" w:hint="eastAsia"/>
-          <w:noProof w:val="0"/>
-          <w:color w:val="2E2E2E"/>
-          <w:kern w:val="0"/>
-          <w:szCs w:val="24"/>
-        </w:rPr>
-      </w:pPr>
-      <w:r>
-        <w:rPr>
-          <w:rFonts w:hAnsi="微软雅黑" w:cs="宋体" w:hint="eastAsia"/>
-          <w:color w:val="2E2E2E"/>
-          <w:kern w:val="0"/>
-          <w:szCs w:val="24"/>
-        </w:rPr>
+          <w:rFonts w:hAnsi="微软雅黑" w:cs="宋体"/>
+          <w:noProof w:val="0"/>
+          <w:color w:val="2E2E2E"/>
+          <w:kern w:val="0"/>
+          <w:szCs w:val="24"/>
+        </w:rPr>
+      </w:pPr>
+      <w:r>
+        <w:rPr>
+          <w:rFonts w:hAnsi="微软雅黑" w:cs="宋体" w:hint="eastAsia"/>
+          <w:color w:val="2E2E2E"/>
+          <w:kern w:val="0"/>
+          <w:szCs w:val="24"/>
+        </w:rPr>
+        <w:lastRenderedPageBreak/>
         <w:drawing>
-          <wp:inline distT="0" distB="0" distL="0" distR="0" wp14:anchorId="02F08D05" wp14:editId="665EAEA4">
+          <wp:inline distT="0" distB="0" distL="0" distR="0" wp14:anchorId="12C8533B" wp14:editId="2A2DB2CF">
             <wp:extent cx="5868670" cy="1439545"/>
             <wp:effectExtent l="0" t="0" r="0" b="8255"/>
             <wp:docPr id="43" name="图片 43" descr="http://ww4.sinaimg.cn/mw690/aa213e02gw1ewi713k16uj20h40473z3.jpg"/>
@@ -2915,7 +3442,7 @@
         <w:ind w:left="0"/>
         <w:jc w:val="left"/>
         <w:rPr>
-          <w:rFonts w:hAnsi="微软雅黑" w:cs="宋体" w:hint="eastAsia"/>
+          <w:rFonts w:hAnsi="微软雅黑" w:cs="宋体"/>
           <w:noProof w:val="0"/>
           <w:color w:val="2E2E2E"/>
           <w:kern w:val="0"/>
@@ -2944,7 +3471,7 @@
         <w:ind w:left="450"/>
         <w:jc w:val="left"/>
         <w:rPr>
-          <w:rFonts w:hAnsi="微软雅黑" w:cs="宋体" w:hint="eastAsia"/>
+          <w:rFonts w:hAnsi="微软雅黑" w:cs="宋体"/>
           <w:noProof w:val="0"/>
           <w:color w:val="2E2E2E"/>
           <w:kern w:val="0"/>
@@ -2973,22 +3500,44 @@
         <w:ind w:left="450"/>
         <w:jc w:val="left"/>
         <w:rPr>
-          <w:rFonts w:hAnsi="微软雅黑" w:cs="宋体" w:hint="eastAsia"/>
-          <w:noProof w:val="0"/>
-          <w:color w:val="2E2E2E"/>
-          <w:kern w:val="0"/>
-          <w:szCs w:val="24"/>
-        </w:rPr>
-      </w:pPr>
-      <w:r>
-        <w:rPr>
-          <w:rFonts w:hAnsi="微软雅黑" w:cs="宋体" w:hint="eastAsia"/>
-          <w:noProof w:val="0"/>
-          <w:color w:val="2E2E2E"/>
-          <w:kern w:val="0"/>
-          <w:szCs w:val="24"/>
-        </w:rPr>
-        <w:t>然后，通过copy模块里面的浅拷贝函数copy()，对will指向的对象进行浅拷贝，然后浅拷贝生成的新对象赋值给wilber变量</w:t>
+          <w:rFonts w:hAnsi="微软雅黑" w:cs="宋体"/>
+          <w:noProof w:val="0"/>
+          <w:color w:val="2E2E2E"/>
+          <w:kern w:val="0"/>
+          <w:szCs w:val="24"/>
+        </w:rPr>
+      </w:pPr>
+      <w:r>
+        <w:rPr>
+          <w:rFonts w:hAnsi="微软雅黑" w:cs="宋体" w:hint="eastAsia"/>
+          <w:noProof w:val="0"/>
+          <w:color w:val="2E2E2E"/>
+          <w:kern w:val="0"/>
+          <w:szCs w:val="24"/>
+        </w:rPr>
+        <w:t>然后，通过copy模块里面的浅拷贝函数copy()，对will指向的对象进行浅拷贝，然后浅拷贝生成的新对象赋值给</w:t>
+      </w:r>
+      <w:proofErr w:type="spellStart"/>
+      <w:r>
+        <w:rPr>
+          <w:rFonts w:hAnsi="微软雅黑" w:cs="宋体" w:hint="eastAsia"/>
+          <w:noProof w:val="0"/>
+          <w:color w:val="2E2E2E"/>
+          <w:kern w:val="0"/>
+          <w:szCs w:val="24"/>
+        </w:rPr>
+        <w:t>wilber</w:t>
+      </w:r>
+      <w:proofErr w:type="spellEnd"/>
+      <w:r>
+        <w:rPr>
+          <w:rFonts w:hAnsi="微软雅黑" w:cs="宋体" w:hint="eastAsia"/>
+          <w:noProof w:val="0"/>
+          <w:color w:val="2E2E2E"/>
+          <w:kern w:val="0"/>
+          <w:szCs w:val="24"/>
+        </w:rPr>
+        <w:t>变量</w:t>
       </w:r>
     </w:p>
     <w:p>
@@ -2998,22 +3547,44 @@
         <w:ind w:left="0"/>
         <w:jc w:val="left"/>
         <w:rPr>
-          <w:rFonts w:hAnsi="微软雅黑" w:cs="宋体" w:hint="eastAsia"/>
-          <w:noProof w:val="0"/>
-          <w:color w:val="2E2E2E"/>
-          <w:kern w:val="0"/>
-          <w:szCs w:val="24"/>
-        </w:rPr>
-      </w:pPr>
-      <w:r>
-        <w:rPr>
-          <w:rFonts w:hAnsi="微软雅黑" w:cs="宋体" w:hint="eastAsia"/>
-          <w:noProof w:val="0"/>
-          <w:color w:val="2E2E2E"/>
-          <w:kern w:val="0"/>
-          <w:szCs w:val="24"/>
-        </w:rPr>
-        <w:t>浅拷贝会创建一个新的对象，这个例子中”wilber is not will”</w:t>
+          <w:rFonts w:hAnsi="微软雅黑" w:cs="宋体"/>
+          <w:noProof w:val="0"/>
+          <w:color w:val="2E2E2E"/>
+          <w:kern w:val="0"/>
+          <w:szCs w:val="24"/>
+        </w:rPr>
+      </w:pPr>
+      <w:r>
+        <w:rPr>
+          <w:rFonts w:hAnsi="微软雅黑" w:cs="宋体" w:hint="eastAsia"/>
+          <w:noProof w:val="0"/>
+          <w:color w:val="2E2E2E"/>
+          <w:kern w:val="0"/>
+          <w:szCs w:val="24"/>
+        </w:rPr>
+        <w:t>浅拷贝会创建一个新的对象，这个例子中”</w:t>
+      </w:r>
+      <w:proofErr w:type="spellStart"/>
+      <w:r>
+        <w:rPr>
+          <w:rFonts w:hAnsi="微软雅黑" w:cs="宋体" w:hint="eastAsia"/>
+          <w:noProof w:val="0"/>
+          <w:color w:val="2E2E2E"/>
+          <w:kern w:val="0"/>
+          <w:szCs w:val="24"/>
+        </w:rPr>
+        <w:t>wilber</w:t>
+      </w:r>
+      <w:proofErr w:type="spellEnd"/>
+      <w:r>
+        <w:rPr>
+          <w:rFonts w:hAnsi="微软雅黑" w:cs="宋体" w:hint="eastAsia"/>
+          <w:noProof w:val="0"/>
+          <w:color w:val="2E2E2E"/>
+          <w:kern w:val="0"/>
+          <w:szCs w:val="24"/>
+        </w:rPr>
+        <w:t xml:space="preserve"> is not will”</w:t>
       </w:r>
       <w:r>
         <w:rPr>
@@ -3024,7 +3595,73 @@
           <w:szCs w:val="24"/>
         </w:rPr>
         <w:br/>
-        <w:t>但是，对于对象中的元素，浅拷贝就只会使用原始元素的引用（内存地址），也就是说”wilber[i] is will[i]”</w:t>
+        <w:t>但是，对于对象中的元素，浅拷贝就只会使用原始元素的引用（内存地址），也就是说”</w:t>
+      </w:r>
+      <w:proofErr w:type="spellStart"/>
+      <w:r>
+        <w:rPr>
+          <w:rFonts w:hAnsi="微软雅黑" w:cs="宋体" w:hint="eastAsia"/>
+          <w:noProof w:val="0"/>
+          <w:color w:val="2E2E2E"/>
+          <w:kern w:val="0"/>
+          <w:szCs w:val="24"/>
+        </w:rPr>
+        <w:t>wilber</w:t>
+      </w:r>
+      <w:proofErr w:type="spellEnd"/>
+      <w:r>
+        <w:rPr>
+          <w:rFonts w:hAnsi="微软雅黑" w:cs="宋体" w:hint="eastAsia"/>
+          <w:noProof w:val="0"/>
+          <w:color w:val="2E2E2E"/>
+          <w:kern w:val="0"/>
+          <w:szCs w:val="24"/>
+        </w:rPr>
+        <w:t>[</w:t>
+      </w:r>
+      <w:proofErr w:type="spellStart"/>
+      <w:r>
+        <w:rPr>
+          <w:rFonts w:hAnsi="微软雅黑" w:cs="宋体" w:hint="eastAsia"/>
+          <w:noProof w:val="0"/>
+          <w:color w:val="2E2E2E"/>
+          <w:kern w:val="0"/>
+          <w:szCs w:val="24"/>
+        </w:rPr>
+        <w:t>i</w:t>
+      </w:r>
+      <w:proofErr w:type="spellEnd"/>
+      <w:r>
+        <w:rPr>
+          <w:rFonts w:hAnsi="微软雅黑" w:cs="宋体" w:hint="eastAsia"/>
+          <w:noProof w:val="0"/>
+          <w:color w:val="2E2E2E"/>
+          <w:kern w:val="0"/>
+          <w:szCs w:val="24"/>
+        </w:rPr>
+        <w:t>] is will[</w:t>
+      </w:r>
+      <w:proofErr w:type="spellStart"/>
+      <w:r>
+        <w:rPr>
+          <w:rFonts w:hAnsi="微软雅黑" w:cs="宋体" w:hint="eastAsia"/>
+          <w:noProof w:val="0"/>
+          <w:color w:val="2E2E2E"/>
+          <w:kern w:val="0"/>
+          <w:szCs w:val="24"/>
+        </w:rPr>
+        <w:t>i</w:t>
+      </w:r>
+      <w:proofErr w:type="spellEnd"/>
+      <w:r>
+        <w:rPr>
+          <w:rFonts w:hAnsi="微软雅黑" w:cs="宋体" w:hint="eastAsia"/>
+          <w:noProof w:val="0"/>
+          <w:color w:val="2E2E2E"/>
+          <w:kern w:val="0"/>
+          <w:szCs w:val="24"/>
+        </w:rPr>
+        <w:t>]”</w:t>
       </w:r>
     </w:p>
     <w:p>
@@ -3038,22 +3675,21 @@
         <w:ind w:left="450"/>
         <w:jc w:val="left"/>
         <w:rPr>
-          <w:rFonts w:hAnsi="微软雅黑" w:cs="宋体" w:hint="eastAsia"/>
-          <w:noProof w:val="0"/>
-          <w:color w:val="2E2E2E"/>
-          <w:kern w:val="0"/>
-          <w:szCs w:val="24"/>
-        </w:rPr>
-      </w:pPr>
-      <w:r>
-        <w:rPr>
-          <w:rFonts w:hAnsi="微软雅黑" w:cs="宋体" w:hint="eastAsia"/>
-          <w:noProof w:val="0"/>
-          <w:color w:val="2E2E2E"/>
-          <w:kern w:val="0"/>
-          <w:szCs w:val="24"/>
-        </w:rPr>
-        <w:lastRenderedPageBreak/>
+          <w:rFonts w:hAnsi="微软雅黑" w:cs="宋体"/>
+          <w:noProof w:val="0"/>
+          <w:color w:val="2E2E2E"/>
+          <w:kern w:val="0"/>
+          <w:szCs w:val="24"/>
+        </w:rPr>
+      </w:pPr>
+      <w:r>
+        <w:rPr>
+          <w:rFonts w:hAnsi="微软雅黑" w:cs="宋体" w:hint="eastAsia"/>
+          <w:noProof w:val="0"/>
+          <w:color w:val="2E2E2E"/>
+          <w:kern w:val="0"/>
+          <w:szCs w:val="24"/>
+        </w:rPr>
         <w:t>当对will进行修改的时候</w:t>
       </w:r>
     </w:p>
@@ -3064,7 +3700,7 @@
         <w:ind w:left="0"/>
         <w:jc w:val="left"/>
         <w:rPr>
-          <w:rFonts w:hAnsi="微软雅黑" w:cs="宋体" w:hint="eastAsia"/>
+          <w:rFonts w:hAnsi="微软雅黑" w:cs="宋体"/>
           <w:noProof w:val="0"/>
           <w:color w:val="2E2E2E"/>
           <w:kern w:val="0"/>
@@ -3090,7 +3726,29 @@
           <w:szCs w:val="24"/>
         </w:rPr>
         <w:br/>
-        <w:t>但是list的第三个元素是一个可不类型，修改操作不会产生新的对象，所以will的修改结果会相应的反应到wilber上</w:t>
+        <w:t>但是list的第三个元素是一个可不类型，修改操作不会产生新的对象，所以will的修改结果会相应的反应到</w:t>
+      </w:r>
+      <w:proofErr w:type="spellStart"/>
+      <w:r>
+        <w:rPr>
+          <w:rFonts w:hAnsi="微软雅黑" w:cs="宋体" w:hint="eastAsia"/>
+          <w:noProof w:val="0"/>
+          <w:color w:val="2E2E2E"/>
+          <w:kern w:val="0"/>
+          <w:szCs w:val="24"/>
+        </w:rPr>
+        <w:t>wilber</w:t>
+      </w:r>
+      <w:proofErr w:type="spellEnd"/>
+      <w:r>
+        <w:rPr>
+          <w:rFonts w:hAnsi="微软雅黑" w:cs="宋体" w:hint="eastAsia"/>
+          <w:noProof w:val="0"/>
+          <w:color w:val="2E2E2E"/>
+          <w:kern w:val="0"/>
+          <w:szCs w:val="24"/>
+        </w:rPr>
+        <w:t>上</w:t>
       </w:r>
     </w:p>
     <w:p>
@@ -3100,22 +3758,23 @@
         <w:ind w:left="0"/>
         <w:jc w:val="left"/>
         <w:rPr>
-          <w:rFonts w:hAnsi="微软雅黑" w:cs="宋体" w:hint="eastAsia"/>
-          <w:noProof w:val="0"/>
-          <w:color w:val="2E2E2E"/>
-          <w:kern w:val="0"/>
-          <w:szCs w:val="24"/>
-        </w:rPr>
-      </w:pPr>
-      <w:r>
-        <w:rPr>
-          <w:rFonts w:hAnsi="微软雅黑" w:cs="宋体" w:hint="eastAsia"/>
-          <w:color w:val="2E2E2E"/>
-          <w:kern w:val="0"/>
-          <w:szCs w:val="24"/>
-        </w:rPr>
+          <w:rFonts w:hAnsi="微软雅黑" w:cs="宋体"/>
+          <w:noProof w:val="0"/>
+          <w:color w:val="2E2E2E"/>
+          <w:kern w:val="0"/>
+          <w:szCs w:val="24"/>
+        </w:rPr>
+      </w:pPr>
+      <w:r>
+        <w:rPr>
+          <w:rFonts w:hAnsi="微软雅黑" w:cs="宋体" w:hint="eastAsia"/>
+          <w:color w:val="2E2E2E"/>
+          <w:kern w:val="0"/>
+          <w:szCs w:val="24"/>
+        </w:rPr>
+        <w:lastRenderedPageBreak/>
         <w:drawing>
-          <wp:inline distT="0" distB="0" distL="0" distR="0" wp14:anchorId="615EA6F8" wp14:editId="6A0261BA">
+          <wp:inline distT="0" distB="0" distL="0" distR="0" wp14:anchorId="363187C4" wp14:editId="25323881">
             <wp:extent cx="4701540" cy="4961255"/>
             <wp:effectExtent l="0" t="0" r="3810" b="0"/>
             <wp:docPr id="44" name="图片 44" descr="http://ww3.sinaimg.cn/mw690/aa213e02gw1ewi714xz4mj20dq0ehgnq.jpg"/>
@@ -3171,7 +3830,7 @@
         <w:ind w:left="0"/>
         <w:jc w:val="left"/>
         <w:rPr>
-          <w:rFonts w:hAnsi="微软雅黑" w:cs="宋体" w:hint="eastAsia"/>
+          <w:rFonts w:hAnsi="微软雅黑" w:cs="宋体"/>
           <w:noProof w:val="0"/>
           <w:color w:val="2E2E2E"/>
           <w:kern w:val="0"/>
@@ -3200,7 +3859,7 @@
         <w:ind w:left="450"/>
         <w:jc w:val="left"/>
         <w:rPr>
-          <w:rFonts w:hAnsi="微软雅黑" w:cs="宋体" w:hint="eastAsia"/>
+          <w:rFonts w:hAnsi="微软雅黑" w:cs="宋体"/>
           <w:b/>
           <w:noProof w:val="0"/>
           <w:color w:val="2E2E2E"/>
@@ -3233,7 +3892,7 @@
         <w:ind w:left="450"/>
         <w:jc w:val="left"/>
         <w:rPr>
-          <w:rFonts w:hAnsi="微软雅黑" w:cs="宋体" w:hint="eastAsia"/>
+          <w:rFonts w:hAnsi="微软雅黑" w:cs="宋体"/>
           <w:b/>
           <w:noProof w:val="0"/>
           <w:color w:val="2E2E2E"/>
@@ -3252,7 +3911,33 @@
           <w:szCs w:val="24"/>
           <w:highlight w:val="lightGray"/>
         </w:rPr>
-        <w:t>使用工厂函数（如list/dir/set）</w:t>
+        <w:t>使用工厂函数（如list/</w:t>
+      </w:r>
+      <w:proofErr w:type="spellStart"/>
+      <w:r>
+        <w:rPr>
+          <w:rFonts w:hAnsi="微软雅黑" w:cs="宋体" w:hint="eastAsia"/>
+          <w:b/>
+          <w:noProof w:val="0"/>
+          <w:color w:val="2E2E2E"/>
+          <w:kern w:val="0"/>
+          <w:szCs w:val="24"/>
+          <w:highlight w:val="lightGray"/>
+        </w:rPr>
+        <w:t>dir</w:t>
+      </w:r>
+      <w:proofErr w:type="spellEnd"/>
+      <w:r>
+        <w:rPr>
+          <w:rFonts w:hAnsi="微软雅黑" w:cs="宋体" w:hint="eastAsia"/>
+          <w:b/>
+          <w:noProof w:val="0"/>
+          <w:color w:val="2E2E2E"/>
+          <w:kern w:val="0"/>
+          <w:szCs w:val="24"/>
+          <w:highlight w:val="lightGray"/>
+        </w:rPr>
+        <w:t>/set）</w:t>
       </w:r>
     </w:p>
     <w:p>
@@ -3266,7 +3951,7 @@
         <w:ind w:left="450"/>
         <w:jc w:val="left"/>
         <w:rPr>
-          <w:rFonts w:hAnsi="微软雅黑" w:cs="宋体" w:hint="eastAsia"/>
+          <w:rFonts w:hAnsi="微软雅黑" w:cs="宋体"/>
           <w:b/>
           <w:noProof w:val="0"/>
           <w:color w:val="2E2E2E"/>
@@ -3294,7 +3979,7 @@
         <w:ind w:left="0"/>
         <w:jc w:val="left"/>
         <w:rPr>
-          <w:rFonts w:hAnsi="微软雅黑" w:cs="宋体" w:hint="eastAsia"/>
+          <w:rFonts w:hAnsi="微软雅黑" w:cs="宋体"/>
           <w:noProof w:val="0"/>
           <w:color w:val="2E2E2E"/>
           <w:kern w:val="0"/>
@@ -3322,7 +4007,7 @@
         <w:ind w:left="0"/>
         <w:jc w:val="left"/>
         <w:rPr>
-          <w:rFonts w:hAnsi="微软雅黑" w:cs="宋体" w:hint="eastAsia"/>
+          <w:rFonts w:hAnsi="微软雅黑" w:cs="宋体"/>
           <w:noProof w:val="0"/>
           <w:color w:val="2E2E2E"/>
           <w:kern w:val="0"/>
@@ -3347,7 +4032,7 @@
         <w:ind w:left="0"/>
         <w:jc w:val="left"/>
         <w:rPr>
-          <w:rFonts w:hAnsi="微软雅黑" w:cs="宋体" w:hint="eastAsia"/>
+          <w:rFonts w:hAnsi="微软雅黑" w:cs="宋体"/>
           <w:noProof w:val="0"/>
           <w:color w:val="2E2E2E"/>
           <w:kern w:val="0"/>
@@ -3361,7 +4046,7 @@
         </w:rPr>
         <w:lastRenderedPageBreak/>
         <w:drawing>
-          <wp:inline distT="0" distB="0" distL="0" distR="0" wp14:anchorId="4702965B" wp14:editId="4427127A">
+          <wp:inline distT="0" distB="0" distL="0" distR="0" wp14:anchorId="12AE7F96" wp14:editId="4B616559">
             <wp:extent cx="3829050" cy="3609975"/>
             <wp:effectExtent l="0" t="0" r="0" b="9525"/>
             <wp:docPr id="1" name="图片 1"/>
@@ -3404,7 +4089,7 @@
         <w:ind w:left="0"/>
         <w:jc w:val="left"/>
         <w:rPr>
-          <w:rFonts w:hAnsi="微软雅黑" w:cs="宋体" w:hint="eastAsia"/>
+          <w:rFonts w:hAnsi="微软雅黑" w:cs="宋体"/>
           <w:noProof w:val="0"/>
           <w:color w:val="2E2E2E"/>
           <w:kern w:val="0"/>
@@ -3429,7 +4114,7 @@
         <w:ind w:left="0"/>
         <w:jc w:val="left"/>
         <w:rPr>
-          <w:rFonts w:hAnsi="微软雅黑" w:cs="宋体" w:hint="eastAsia"/>
+          <w:rFonts w:hAnsi="微软雅黑" w:cs="宋体"/>
           <w:noProof w:val="0"/>
           <w:color w:val="2E2E2E"/>
           <w:kern w:val="0"/>
@@ -3444,7 +4129,7 @@
           <w:szCs w:val="24"/>
         </w:rPr>
         <w:drawing>
-          <wp:inline distT="0" distB="0" distL="0" distR="0" wp14:anchorId="1BCAEB87" wp14:editId="23188C53">
+          <wp:inline distT="0" distB="0" distL="0" distR="0" wp14:anchorId="7279E896" wp14:editId="49DCB9DA">
             <wp:extent cx="5807075" cy="1426210"/>
             <wp:effectExtent l="0" t="0" r="3175" b="2540"/>
             <wp:docPr id="45" name="图片 45" descr="http://ww3.sinaimg.cn/mw690/aa213e02gw1ewi715ph8ij20gy046dge.jpg"/>
@@ -3500,7 +4185,7 @@
         <w:ind w:left="0"/>
         <w:jc w:val="left"/>
         <w:rPr>
-          <w:rFonts w:hAnsi="微软雅黑" w:cs="宋体" w:hint="eastAsia"/>
+          <w:rFonts w:hAnsi="微软雅黑" w:cs="宋体"/>
           <w:noProof w:val="0"/>
           <w:color w:val="2E2E2E"/>
           <w:kern w:val="0"/>
@@ -3529,7 +4214,7 @@
         <w:ind w:left="450"/>
         <w:jc w:val="left"/>
         <w:rPr>
-          <w:rFonts w:hAnsi="微软雅黑" w:cs="宋体" w:hint="eastAsia"/>
+          <w:rFonts w:hAnsi="微软雅黑" w:cs="宋体"/>
           <w:noProof w:val="0"/>
           <w:color w:val="2E2E2E"/>
           <w:kern w:val="0"/>
@@ -3558,22 +4243,66 @@
         <w:ind w:left="450"/>
         <w:jc w:val="left"/>
         <w:rPr>
-          <w:rFonts w:hAnsi="微软雅黑" w:cs="宋体" w:hint="eastAsia"/>
-          <w:noProof w:val="0"/>
-          <w:color w:val="2E2E2E"/>
-          <w:kern w:val="0"/>
-          <w:szCs w:val="24"/>
-        </w:rPr>
-      </w:pPr>
-      <w:r>
-        <w:rPr>
-          <w:rFonts w:hAnsi="微软雅黑" w:cs="宋体" w:hint="eastAsia"/>
-          <w:noProof w:val="0"/>
-          <w:color w:val="2E2E2E"/>
-          <w:kern w:val="0"/>
-          <w:szCs w:val="24"/>
-        </w:rPr>
-        <w:t>然后，通过copy模块里面的深拷贝函数deepcopy()，对will指向的对象进行深拷贝，然后深拷贝生成的新对象赋值给wilber变量</w:t>
+          <w:rFonts w:hAnsi="微软雅黑" w:cs="宋体"/>
+          <w:noProof w:val="0"/>
+          <w:color w:val="2E2E2E"/>
+          <w:kern w:val="0"/>
+          <w:szCs w:val="24"/>
+        </w:rPr>
+      </w:pPr>
+      <w:r>
+        <w:rPr>
+          <w:rFonts w:hAnsi="微软雅黑" w:cs="宋体" w:hint="eastAsia"/>
+          <w:noProof w:val="0"/>
+          <w:color w:val="2E2E2E"/>
+          <w:kern w:val="0"/>
+          <w:szCs w:val="24"/>
+        </w:rPr>
+        <w:t>然后，通过copy模块里面的深拷贝函数</w:t>
+      </w:r>
+      <w:proofErr w:type="spellStart"/>
+      <w:r>
+        <w:rPr>
+          <w:rFonts w:hAnsi="微软雅黑" w:cs="宋体" w:hint="eastAsia"/>
+          <w:noProof w:val="0"/>
+          <w:color w:val="2E2E2E"/>
+          <w:kern w:val="0"/>
+          <w:szCs w:val="24"/>
+        </w:rPr>
+        <w:t>deepcopy</w:t>
+      </w:r>
+      <w:proofErr w:type="spellEnd"/>
+      <w:r>
+        <w:rPr>
+          <w:rFonts w:hAnsi="微软雅黑" w:cs="宋体" w:hint="eastAsia"/>
+          <w:noProof w:val="0"/>
+          <w:color w:val="2E2E2E"/>
+          <w:kern w:val="0"/>
+          <w:szCs w:val="24"/>
+        </w:rPr>
+        <w:t>()，对will指向的对象进行深拷贝，然后深拷贝生成的新对象赋值给</w:t>
+      </w:r>
+      <w:proofErr w:type="spellStart"/>
+      <w:r>
+        <w:rPr>
+          <w:rFonts w:hAnsi="微软雅黑" w:cs="宋体" w:hint="eastAsia"/>
+          <w:noProof w:val="0"/>
+          <w:color w:val="2E2E2E"/>
+          <w:kern w:val="0"/>
+          <w:szCs w:val="24"/>
+        </w:rPr>
+        <w:t>wilber</w:t>
+      </w:r>
+      <w:proofErr w:type="spellEnd"/>
+      <w:r>
+        <w:rPr>
+          <w:rFonts w:hAnsi="微软雅黑" w:cs="宋体" w:hint="eastAsia"/>
+          <w:noProof w:val="0"/>
+          <w:color w:val="2E2E2E"/>
+          <w:kern w:val="0"/>
+          <w:szCs w:val="24"/>
+        </w:rPr>
+        <w:t>变量</w:t>
       </w:r>
     </w:p>
     <w:p>
@@ -3583,22 +4312,45 @@
         <w:ind w:left="0"/>
         <w:jc w:val="left"/>
         <w:rPr>
-          <w:rFonts w:hAnsi="微软雅黑" w:cs="宋体" w:hint="eastAsia"/>
-          <w:noProof w:val="0"/>
-          <w:color w:val="2E2E2E"/>
-          <w:kern w:val="0"/>
-          <w:szCs w:val="24"/>
-        </w:rPr>
-      </w:pPr>
-      <w:r>
-        <w:rPr>
-          <w:rFonts w:hAnsi="微软雅黑" w:cs="宋体" w:hint="eastAsia"/>
-          <w:noProof w:val="0"/>
-          <w:color w:val="2E2E2E"/>
-          <w:kern w:val="0"/>
-          <w:szCs w:val="24"/>
-        </w:rPr>
-        <w:t>跟浅拷贝类似，深拷贝也会创建一个新的对象，这个例子中”wilber is not will”</w:t>
+          <w:rFonts w:hAnsi="微软雅黑" w:cs="宋体"/>
+          <w:noProof w:val="0"/>
+          <w:color w:val="2E2E2E"/>
+          <w:kern w:val="0"/>
+          <w:szCs w:val="24"/>
+        </w:rPr>
+      </w:pPr>
+      <w:r>
+        <w:rPr>
+          <w:rFonts w:hAnsi="微软雅黑" w:cs="宋体" w:hint="eastAsia"/>
+          <w:noProof w:val="0"/>
+          <w:color w:val="2E2E2E"/>
+          <w:kern w:val="0"/>
+          <w:szCs w:val="24"/>
+        </w:rPr>
+        <w:lastRenderedPageBreak/>
+        <w:t>跟浅拷贝类似，深拷贝也会创建一个新的对象，这个例子中”</w:t>
+      </w:r>
+      <w:proofErr w:type="spellStart"/>
+      <w:r>
+        <w:rPr>
+          <w:rFonts w:hAnsi="微软雅黑" w:cs="宋体" w:hint="eastAsia"/>
+          <w:noProof w:val="0"/>
+          <w:color w:val="2E2E2E"/>
+          <w:kern w:val="0"/>
+          <w:szCs w:val="24"/>
+        </w:rPr>
+        <w:t>wilber</w:t>
+      </w:r>
+      <w:proofErr w:type="spellEnd"/>
+      <w:r>
+        <w:rPr>
+          <w:rFonts w:hAnsi="微软雅黑" w:cs="宋体" w:hint="eastAsia"/>
+          <w:noProof w:val="0"/>
+          <w:color w:val="2E2E2E"/>
+          <w:kern w:val="0"/>
+          <w:szCs w:val="24"/>
+        </w:rPr>
+        <w:t xml:space="preserve"> is not will”</w:t>
       </w:r>
       <w:r>
         <w:rPr>
@@ -3620,7 +4372,51 @@
           <w:szCs w:val="24"/>
         </w:rPr>
         <w:br/>
-        <w:t>例子中will的第三个元素指向39737304，而wilber的第三个元素是一个全新的对象39773088，也就是说，”wilber[2] is not will[2]”</w:t>
+        <w:t>例子中will的第三个元素指向39737304，而</w:t>
+      </w:r>
+      <w:proofErr w:type="spellStart"/>
+      <w:r>
+        <w:rPr>
+          <w:rFonts w:hAnsi="微软雅黑" w:cs="宋体" w:hint="eastAsia"/>
+          <w:noProof w:val="0"/>
+          <w:color w:val="2E2E2E"/>
+          <w:kern w:val="0"/>
+          <w:szCs w:val="24"/>
+        </w:rPr>
+        <w:t>wilber</w:t>
+      </w:r>
+      <w:proofErr w:type="spellEnd"/>
+      <w:r>
+        <w:rPr>
+          <w:rFonts w:hAnsi="微软雅黑" w:cs="宋体" w:hint="eastAsia"/>
+          <w:noProof w:val="0"/>
+          <w:color w:val="2E2E2E"/>
+          <w:kern w:val="0"/>
+          <w:szCs w:val="24"/>
+        </w:rPr>
+        <w:t>的第三个元素是一个全新的对象39773088，也就是说，”</w:t>
+      </w:r>
+      <w:proofErr w:type="spellStart"/>
+      <w:r>
+        <w:rPr>
+          <w:rFonts w:hAnsi="微软雅黑" w:cs="宋体" w:hint="eastAsia"/>
+          <w:noProof w:val="0"/>
+          <w:color w:val="2E2E2E"/>
+          <w:kern w:val="0"/>
+          <w:szCs w:val="24"/>
+        </w:rPr>
+        <w:t>wilber</w:t>
+      </w:r>
+      <w:proofErr w:type="spellEnd"/>
+      <w:r>
+        <w:rPr>
+          <w:rFonts w:hAnsi="微软雅黑" w:cs="宋体" w:hint="eastAsia"/>
+          <w:noProof w:val="0"/>
+          <w:color w:val="2E2E2E"/>
+          <w:kern w:val="0"/>
+          <w:szCs w:val="24"/>
+        </w:rPr>
+        <w:t>[2] is not will[2]”</w:t>
       </w:r>
     </w:p>
     <w:p>
@@ -3634,7 +4430,7 @@
         <w:ind w:left="450"/>
         <w:jc w:val="left"/>
         <w:rPr>
-          <w:rFonts w:hAnsi="微软雅黑" w:cs="宋体" w:hint="eastAsia"/>
+          <w:rFonts w:hAnsi="微软雅黑" w:cs="宋体"/>
           <w:noProof w:val="0"/>
           <w:color w:val="2E2E2E"/>
           <w:kern w:val="0"/>
@@ -3659,22 +4455,21 @@
         <w:ind w:left="0"/>
         <w:jc w:val="left"/>
         <w:rPr>
-          <w:rFonts w:hAnsi="微软雅黑" w:cs="宋体" w:hint="eastAsia"/>
-          <w:noProof w:val="0"/>
-          <w:color w:val="2E2E2E"/>
-          <w:kern w:val="0"/>
-          <w:szCs w:val="24"/>
-        </w:rPr>
-      </w:pPr>
-      <w:r>
-        <w:rPr>
-          <w:rFonts w:hAnsi="微软雅黑" w:cs="宋体" w:hint="eastAsia"/>
-          <w:noProof w:val="0"/>
-          <w:color w:val="2E2E2E"/>
-          <w:kern w:val="0"/>
-          <w:szCs w:val="24"/>
-        </w:rPr>
-        <w:lastRenderedPageBreak/>
+          <w:rFonts w:hAnsi="微软雅黑" w:cs="宋体"/>
+          <w:noProof w:val="0"/>
+          <w:color w:val="2E2E2E"/>
+          <w:kern w:val="0"/>
+          <w:szCs w:val="24"/>
+        </w:rPr>
+      </w:pPr>
+      <w:r>
+        <w:rPr>
+          <w:rFonts w:hAnsi="微软雅黑" w:cs="宋体" w:hint="eastAsia"/>
+          <w:noProof w:val="0"/>
+          <w:color w:val="2E2E2E"/>
+          <w:kern w:val="0"/>
+          <w:szCs w:val="24"/>
+        </w:rPr>
         <w:t>由于list的第一个元素是不可变类型，所以will对应的list的第一个元素会使用一个新的对象39758496</w:t>
       </w:r>
       <w:r>
@@ -3706,8 +4501,42 @@
           <w:kern w:val="0"/>
           <w:szCs w:val="24"/>
         </w:rPr>
-        <w:t>类型，修改操作不会产生新的对象，但是由于”wilber[2] is not will[2]”，所以will的修改不会影响wilber</w:t>
-      </w:r>
+        <w:t>类型，修改操作不会产生新的对象，但是由于”</w:t>
+      </w:r>
+      <w:proofErr w:type="spellStart"/>
+      <w:r>
+        <w:rPr>
+          <w:rFonts w:hAnsi="微软雅黑" w:cs="宋体" w:hint="eastAsia"/>
+          <w:noProof w:val="0"/>
+          <w:color w:val="2E2E2E"/>
+          <w:kern w:val="0"/>
+          <w:szCs w:val="24"/>
+        </w:rPr>
+        <w:t>wilber</w:t>
+      </w:r>
+      <w:proofErr w:type="spellEnd"/>
+      <w:r>
+        <w:rPr>
+          <w:rFonts w:hAnsi="微软雅黑" w:cs="宋体" w:hint="eastAsia"/>
+          <w:noProof w:val="0"/>
+          <w:color w:val="2E2E2E"/>
+          <w:kern w:val="0"/>
+          <w:szCs w:val="24"/>
+        </w:rPr>
+        <w:t>[2] is not will[2]”，所以will的修改不会影响</w:t>
+      </w:r>
+      <w:proofErr w:type="spellStart"/>
+      <w:r>
+        <w:rPr>
+          <w:rFonts w:hAnsi="微软雅黑" w:cs="宋体" w:hint="eastAsia"/>
+          <w:noProof w:val="0"/>
+          <w:color w:val="2E2E2E"/>
+          <w:kern w:val="0"/>
+          <w:szCs w:val="24"/>
+        </w:rPr>
+        <w:t>wilber</w:t>
+      </w:r>
+      <w:proofErr w:type="spellEnd"/>
     </w:p>
     <w:p>
       <w:pPr>
@@ -3716,22 +4545,23 @@
         <w:ind w:left="0"/>
         <w:jc w:val="left"/>
         <w:rPr>
-          <w:rFonts w:hAnsi="微软雅黑" w:cs="宋体" w:hint="eastAsia"/>
-          <w:noProof w:val="0"/>
-          <w:color w:val="2E2E2E"/>
-          <w:kern w:val="0"/>
-          <w:szCs w:val="24"/>
-        </w:rPr>
-      </w:pPr>
-      <w:r>
-        <w:rPr>
-          <w:rFonts w:hAnsi="微软雅黑" w:cs="宋体" w:hint="eastAsia"/>
-          <w:color w:val="2E2E2E"/>
-          <w:kern w:val="0"/>
-          <w:szCs w:val="24"/>
-        </w:rPr>
+          <w:rFonts w:hAnsi="微软雅黑" w:cs="宋体"/>
+          <w:noProof w:val="0"/>
+          <w:color w:val="2E2E2E"/>
+          <w:kern w:val="0"/>
+          <w:szCs w:val="24"/>
+        </w:rPr>
+      </w:pPr>
+      <w:r>
+        <w:rPr>
+          <w:rFonts w:hAnsi="微软雅黑" w:cs="宋体" w:hint="eastAsia"/>
+          <w:color w:val="2E2E2E"/>
+          <w:kern w:val="0"/>
+          <w:szCs w:val="24"/>
+        </w:rPr>
+        <w:lastRenderedPageBreak/>
         <w:drawing>
-          <wp:inline distT="0" distB="0" distL="0" distR="0" wp14:anchorId="52BA6AF7" wp14:editId="78E0177F">
+          <wp:inline distT="0" distB="0" distL="0" distR="0" wp14:anchorId="33D2C7AC" wp14:editId="3842E568">
             <wp:extent cx="4701540" cy="4961255"/>
             <wp:effectExtent l="0" t="0" r="3810" b="0"/>
             <wp:docPr id="46" name="图片 46" descr="http://ww3.sinaimg.cn/mw690/aa213e02gw1ewi71719u4j20dq0ehmzk.jpg"/>
@@ -3786,7 +4616,7 @@
         <w:ind w:left="0"/>
         <w:jc w:val="left"/>
         <w:rPr>
-          <w:rFonts w:hAnsi="微软雅黑" w:cs="宋体" w:hint="eastAsia"/>
+          <w:rFonts w:hAnsi="微软雅黑" w:cs="宋体"/>
           <w:noProof w:val="0"/>
           <w:color w:val="2E2E2E"/>
           <w:kern w:val="0"/>
@@ -3814,7 +4644,7 @@
         <w:ind w:left="0"/>
         <w:jc w:val="left"/>
         <w:rPr>
-          <w:rFonts w:hAnsi="微软雅黑" w:cs="宋体" w:hint="eastAsia"/>
+          <w:rFonts w:hAnsi="微软雅黑" w:cs="宋体"/>
           <w:noProof w:val="0"/>
           <w:color w:val="2E2E2E"/>
           <w:kern w:val="0"/>
@@ -3843,7 +4673,7 @@
         <w:ind w:left="450"/>
         <w:jc w:val="left"/>
         <w:rPr>
-          <w:rFonts w:hAnsi="微软雅黑" w:cs="宋体" w:hint="eastAsia"/>
+          <w:rFonts w:hAnsi="微软雅黑" w:cs="宋体"/>
           <w:noProof w:val="0"/>
           <w:color w:val="2E2E2E"/>
           <w:kern w:val="0"/>
@@ -3868,22 +4698,154 @@
         <w:ind w:left="0"/>
         <w:jc w:val="left"/>
         <w:rPr>
-          <w:rFonts w:hAnsi="微软雅黑" w:cs="宋体" w:hint="eastAsia"/>
-          <w:noProof w:val="0"/>
-          <w:color w:val="2E2E2E"/>
-          <w:kern w:val="0"/>
-          <w:szCs w:val="24"/>
-        </w:rPr>
-      </w:pPr>
-      <w:r>
-        <w:rPr>
-          <w:rFonts w:hAnsi="微软雅黑" w:cs="宋体" w:hint="eastAsia"/>
-          <w:noProof w:val="0"/>
-          <w:color w:val="2E2E2E"/>
-          <w:kern w:val="0"/>
-          <w:szCs w:val="24"/>
-        </w:rPr>
-        <w:t>也就是说，对于这些类型，”obj is copy.copy(obj)” 、”obj is copy.deepcopy(obj)”</w:t>
+          <w:rFonts w:hAnsi="微软雅黑" w:cs="宋体"/>
+          <w:noProof w:val="0"/>
+          <w:color w:val="2E2E2E"/>
+          <w:kern w:val="0"/>
+          <w:szCs w:val="24"/>
+        </w:rPr>
+      </w:pPr>
+      <w:r>
+        <w:rPr>
+          <w:rFonts w:hAnsi="微软雅黑" w:cs="宋体" w:hint="eastAsia"/>
+          <w:noProof w:val="0"/>
+          <w:color w:val="2E2E2E"/>
+          <w:kern w:val="0"/>
+          <w:szCs w:val="24"/>
+        </w:rPr>
+        <w:t>也就是说，对于这些类型，”</w:t>
+      </w:r>
+      <w:proofErr w:type="spellStart"/>
+      <w:r>
+        <w:rPr>
+          <w:rFonts w:hAnsi="微软雅黑" w:cs="宋体" w:hint="eastAsia"/>
+          <w:noProof w:val="0"/>
+          <w:color w:val="2E2E2E"/>
+          <w:kern w:val="0"/>
+          <w:szCs w:val="24"/>
+        </w:rPr>
+        <w:t>obj</w:t>
+      </w:r>
+      <w:proofErr w:type="spellEnd"/>
+      <w:r>
+        <w:rPr>
+          <w:rFonts w:hAnsi="微软雅黑" w:cs="宋体" w:hint="eastAsia"/>
+          <w:noProof w:val="0"/>
+          <w:color w:val="2E2E2E"/>
+          <w:kern w:val="0"/>
+          <w:szCs w:val="24"/>
+        </w:rPr>
+        <w:t xml:space="preserve"> is </w:t>
+      </w:r>
+      <w:proofErr w:type="spellStart"/>
+      <w:r>
+        <w:rPr>
+          <w:rFonts w:hAnsi="微软雅黑" w:cs="宋体" w:hint="eastAsia"/>
+          <w:noProof w:val="0"/>
+          <w:color w:val="2E2E2E"/>
+          <w:kern w:val="0"/>
+          <w:szCs w:val="24"/>
+        </w:rPr>
+        <w:t>copy.copy</w:t>
+      </w:r>
+      <w:proofErr w:type="spellEnd"/>
+      <w:r>
+        <w:rPr>
+          <w:rFonts w:hAnsi="微软雅黑" w:cs="宋体" w:hint="eastAsia"/>
+          <w:noProof w:val="0"/>
+          <w:color w:val="2E2E2E"/>
+          <w:kern w:val="0"/>
+          <w:szCs w:val="24"/>
+        </w:rPr>
+        <w:t>(</w:t>
+      </w:r>
+      <w:proofErr w:type="spellStart"/>
+      <w:r>
+        <w:rPr>
+          <w:rFonts w:hAnsi="微软雅黑" w:cs="宋体" w:hint="eastAsia"/>
+          <w:noProof w:val="0"/>
+          <w:color w:val="2E2E2E"/>
+          <w:kern w:val="0"/>
+          <w:szCs w:val="24"/>
+        </w:rPr>
+        <w:t>obj</w:t>
+      </w:r>
+      <w:proofErr w:type="spellEnd"/>
+      <w:r>
+        <w:rPr>
+          <w:rFonts w:hAnsi="微软雅黑" w:cs="宋体" w:hint="eastAsia"/>
+          <w:noProof w:val="0"/>
+          <w:color w:val="2E2E2E"/>
+          <w:kern w:val="0"/>
+          <w:szCs w:val="24"/>
+        </w:rPr>
+        <w:t>)” 、”</w:t>
+      </w:r>
+      <w:proofErr w:type="spellStart"/>
+      <w:r>
+        <w:rPr>
+          <w:rFonts w:hAnsi="微软雅黑" w:cs="宋体" w:hint="eastAsia"/>
+          <w:noProof w:val="0"/>
+          <w:color w:val="2E2E2E"/>
+          <w:kern w:val="0"/>
+          <w:szCs w:val="24"/>
+        </w:rPr>
+        <w:t>obj</w:t>
+      </w:r>
+      <w:proofErr w:type="spellEnd"/>
+      <w:r>
+        <w:rPr>
+          <w:rFonts w:hAnsi="微软雅黑" w:cs="宋体" w:hint="eastAsia"/>
+          <w:noProof w:val="0"/>
+          <w:color w:val="2E2E2E"/>
+          <w:kern w:val="0"/>
+          <w:szCs w:val="24"/>
+        </w:rPr>
+        <w:t xml:space="preserve"> is </w:t>
+      </w:r>
+      <w:proofErr w:type="spellStart"/>
+      <w:r>
+        <w:rPr>
+          <w:rFonts w:hAnsi="微软雅黑" w:cs="宋体" w:hint="eastAsia"/>
+          <w:noProof w:val="0"/>
+          <w:color w:val="2E2E2E"/>
+          <w:kern w:val="0"/>
+          <w:szCs w:val="24"/>
+        </w:rPr>
+        <w:t>copy.deepcopy</w:t>
+      </w:r>
+      <w:proofErr w:type="spellEnd"/>
+      <w:r>
+        <w:rPr>
+          <w:rFonts w:hAnsi="微软雅黑" w:cs="宋体" w:hint="eastAsia"/>
+          <w:noProof w:val="0"/>
+          <w:color w:val="2E2E2E"/>
+          <w:kern w:val="0"/>
+          <w:szCs w:val="24"/>
+        </w:rPr>
+        <w:t>(</w:t>
+      </w:r>
+      <w:proofErr w:type="spellStart"/>
+      <w:r>
+        <w:rPr>
+          <w:rFonts w:hAnsi="微软雅黑" w:cs="宋体" w:hint="eastAsia"/>
+          <w:noProof w:val="0"/>
+          <w:color w:val="2E2E2E"/>
+          <w:kern w:val="0"/>
+          <w:szCs w:val="24"/>
+        </w:rPr>
+        <w:t>obj</w:t>
+      </w:r>
+      <w:proofErr w:type="spellEnd"/>
+      <w:r>
+        <w:rPr>
+          <w:rFonts w:hAnsi="微软雅黑" w:cs="宋体" w:hint="eastAsia"/>
+          <w:noProof w:val="0"/>
+          <w:color w:val="2E2E2E"/>
+          <w:kern w:val="0"/>
+          <w:szCs w:val="24"/>
+        </w:rPr>
+        <w:t>)”</w:t>
       </w:r>
     </w:p>
     <w:p>
@@ -3897,7 +4859,7 @@
         <w:ind w:left="450"/>
         <w:jc w:val="left"/>
         <w:rPr>
-          <w:rFonts w:hAnsi="微软雅黑" w:cs="宋体" w:hint="eastAsia"/>
+          <w:rFonts w:hAnsi="微软雅黑" w:cs="宋体"/>
           <w:noProof w:val="0"/>
           <w:color w:val="2E2E2E"/>
           <w:kern w:val="0"/>
@@ -3922,7 +4884,7 @@
         <w:ind w:left="0"/>
         <w:jc w:val="left"/>
         <w:rPr>
-          <w:rFonts w:hAnsi="微软雅黑" w:cs="宋体" w:hint="eastAsia"/>
+          <w:rFonts w:hAnsi="微软雅黑" w:cs="宋体"/>
           <w:noProof w:val="0"/>
           <w:color w:val="2E2E2E"/>
           <w:kern w:val="0"/>
@@ -3938,7 +4900,7 @@
         </w:rPr>
         <w:lastRenderedPageBreak/>
         <w:drawing>
-          <wp:inline distT="0" distB="0" distL="0" distR="0" wp14:anchorId="54A6662A" wp14:editId="3F7D9B27">
+          <wp:inline distT="0" distB="0" distL="0" distR="0" wp14:anchorId="79678B0A" wp14:editId="144DEAAF">
             <wp:extent cx="5943600" cy="1439545"/>
             <wp:effectExtent l="0" t="0" r="0" b="8255"/>
             <wp:docPr id="47" name="图片 47" descr="http://ww1.sinaimg.cn/mw690/aa213e02gw1ewi71cmbynj20hc047t9l.jpg"/>
@@ -3993,7 +4955,7 @@
         <w:ind w:left="0"/>
         <w:jc w:val="left"/>
         <w:rPr>
-          <w:rFonts w:hAnsi="微软雅黑" w:cs="宋体" w:hint="eastAsia"/>
+          <w:rFonts w:hAnsi="微软雅黑" w:cs="宋体"/>
           <w:noProof w:val="0"/>
           <w:color w:val="2E2E2E"/>
           <w:kern w:val="0"/>
@@ -4021,7 +4983,7 @@
         <w:ind w:left="0"/>
         <w:jc w:val="left"/>
         <w:rPr>
-          <w:rFonts w:hAnsi="微软雅黑" w:cs="宋体" w:hint="eastAsia"/>
+          <w:rFonts w:hAnsi="微软雅黑" w:cs="宋体"/>
           <w:noProof w:val="0"/>
           <w:color w:val="2E2E2E"/>
           <w:kern w:val="0"/>
@@ -4050,7 +5012,7 @@
         <w:ind w:left="450"/>
         <w:jc w:val="left"/>
         <w:rPr>
-          <w:rFonts w:hAnsi="微软雅黑" w:cs="宋体" w:hint="eastAsia"/>
+          <w:rFonts w:hAnsi="微软雅黑" w:cs="宋体"/>
           <w:noProof w:val="0"/>
           <w:color w:val="2E2E2E"/>
           <w:kern w:val="0"/>
@@ -4079,22 +5041,44 @@
         <w:ind w:left="450"/>
         <w:jc w:val="left"/>
         <w:rPr>
-          <w:rFonts w:hAnsi="微软雅黑" w:cs="宋体" w:hint="eastAsia"/>
-          <w:noProof w:val="0"/>
-          <w:color w:val="2E2E2E"/>
-          <w:kern w:val="0"/>
-          <w:szCs w:val="24"/>
-        </w:rPr>
-      </w:pPr>
-      <w:r>
-        <w:rPr>
-          <w:rFonts w:hAnsi="微软雅黑" w:cs="宋体" w:hint="eastAsia"/>
-          <w:noProof w:val="0"/>
-          <w:color w:val="2E2E2E"/>
-          <w:kern w:val="0"/>
-          <w:szCs w:val="24"/>
-        </w:rPr>
-        <w:t>使用copy.copy()，可以进行对象的浅拷贝，它复制了对象，但对于对象中的元素，依然使用原始的引用.</w:t>
+          <w:rFonts w:hAnsi="微软雅黑" w:cs="宋体"/>
+          <w:noProof w:val="0"/>
+          <w:color w:val="2E2E2E"/>
+          <w:kern w:val="0"/>
+          <w:szCs w:val="24"/>
+        </w:rPr>
+      </w:pPr>
+      <w:r>
+        <w:rPr>
+          <w:rFonts w:hAnsi="微软雅黑" w:cs="宋体" w:hint="eastAsia"/>
+          <w:noProof w:val="0"/>
+          <w:color w:val="2E2E2E"/>
+          <w:kern w:val="0"/>
+          <w:szCs w:val="24"/>
+        </w:rPr>
+        <w:t>使用</w:t>
+      </w:r>
+      <w:proofErr w:type="spellStart"/>
+      <w:r>
+        <w:rPr>
+          <w:rFonts w:hAnsi="微软雅黑" w:cs="宋体" w:hint="eastAsia"/>
+          <w:noProof w:val="0"/>
+          <w:color w:val="2E2E2E"/>
+          <w:kern w:val="0"/>
+          <w:szCs w:val="24"/>
+        </w:rPr>
+        <w:t>copy.copy</w:t>
+      </w:r>
+      <w:proofErr w:type="spellEnd"/>
+      <w:r>
+        <w:rPr>
+          <w:rFonts w:hAnsi="微软雅黑" w:cs="宋体" w:hint="eastAsia"/>
+          <w:noProof w:val="0"/>
+          <w:color w:val="2E2E2E"/>
+          <w:kern w:val="0"/>
+          <w:szCs w:val="24"/>
+        </w:rPr>
+        <w:t>()，可以进行对象的浅拷贝，它复制了对象，但对于对象中的元素，依然使用原始的引用.</w:t>
       </w:r>
     </w:p>
     <w:p>
@@ -4108,22 +5092,44 @@
         <w:ind w:left="450"/>
         <w:jc w:val="left"/>
         <w:rPr>
-          <w:rFonts w:hAnsi="微软雅黑" w:cs="宋体" w:hint="eastAsia"/>
-          <w:noProof w:val="0"/>
-          <w:color w:val="2E2E2E"/>
-          <w:kern w:val="0"/>
-          <w:szCs w:val="24"/>
-        </w:rPr>
-      </w:pPr>
-      <w:r>
-        <w:rPr>
-          <w:rFonts w:hAnsi="微软雅黑" w:cs="宋体" w:hint="eastAsia"/>
-          <w:noProof w:val="0"/>
-          <w:color w:val="2E2E2E"/>
-          <w:kern w:val="0"/>
-          <w:szCs w:val="24"/>
-        </w:rPr>
-        <w:t>如果需要复制一个容器对象，以及它里面的所有元素（包含元素的子元素），可以使用copy.deepcopy()进行深拷贝</w:t>
+          <w:rFonts w:hAnsi="微软雅黑" w:cs="宋体"/>
+          <w:noProof w:val="0"/>
+          <w:color w:val="2E2E2E"/>
+          <w:kern w:val="0"/>
+          <w:szCs w:val="24"/>
+        </w:rPr>
+      </w:pPr>
+      <w:r>
+        <w:rPr>
+          <w:rFonts w:hAnsi="微软雅黑" w:cs="宋体" w:hint="eastAsia"/>
+          <w:noProof w:val="0"/>
+          <w:color w:val="2E2E2E"/>
+          <w:kern w:val="0"/>
+          <w:szCs w:val="24"/>
+        </w:rPr>
+        <w:t>如果需要复制一个容器对象，以及它里面的所有元素（包含元素的子元素），可以使用</w:t>
+      </w:r>
+      <w:proofErr w:type="spellStart"/>
+      <w:r>
+        <w:rPr>
+          <w:rFonts w:hAnsi="微软雅黑" w:cs="宋体" w:hint="eastAsia"/>
+          <w:noProof w:val="0"/>
+          <w:color w:val="2E2E2E"/>
+          <w:kern w:val="0"/>
+          <w:szCs w:val="24"/>
+        </w:rPr>
+        <w:t>copy.deepcopy</w:t>
+      </w:r>
+      <w:proofErr w:type="spellEnd"/>
+      <w:r>
+        <w:rPr>
+          <w:rFonts w:hAnsi="微软雅黑" w:cs="宋体" w:hint="eastAsia"/>
+          <w:noProof w:val="0"/>
+          <w:color w:val="2E2E2E"/>
+          <w:kern w:val="0"/>
+          <w:szCs w:val="24"/>
+        </w:rPr>
+        <w:t>()进行深拷贝</w:t>
       </w:r>
     </w:p>
     <w:p>
@@ -4137,7 +5143,7 @@
         <w:ind w:left="450"/>
         <w:jc w:val="left"/>
         <w:rPr>
-          <w:rFonts w:hAnsi="微软雅黑" w:cs="宋体" w:hint="eastAsia"/>
+          <w:rFonts w:hAnsi="微软雅黑" w:cs="宋体"/>
           <w:noProof w:val="0"/>
           <w:color w:val="2E2E2E"/>
           <w:kern w:val="0"/>
@@ -4166,7 +5172,7 @@
         <w:ind w:left="450"/>
         <w:jc w:val="left"/>
         <w:rPr>
-          <w:rFonts w:hAnsi="微软雅黑" w:cs="宋体" w:hint="eastAsia"/>
+          <w:rFonts w:hAnsi="微软雅黑" w:cs="宋体"/>
           <w:noProof w:val="0"/>
           <w:color w:val="2E2E2E"/>
           <w:kern w:val="0"/>
@@ -4187,7 +5193,6 @@
     <w:p>
       <w:pPr>
         <w:rPr>
-          <w:rFonts w:hint="eastAsia"/>
           <w:szCs w:val="24"/>
         </w:rPr>
       </w:pPr>
@@ -4203,7 +5208,7 @@
 </file>
 
 <file path=word/endnotes.xml><?xml version="1.0" encoding="utf-8"?>
-<w:endnotes xmlns:wpc="http://schemas.microsoft.com/office/word/2010/wordprocessingCanvas" xmlns:mc="http://schemas.openxmlformats.org/markup-compatibility/2006" xmlns:o="urn:schemas-microsoft-com:office:office" xmlns:r="http://schemas.openxmlformats.org/officeDocument/2006/relationships" xmlns:m="http://schemas.openxmlformats.org/officeDocument/2006/math" xmlns:v="urn:schemas-microsoft-com:vml" xmlns:wp14="http://schemas.microsoft.com/office/word/2010/wordprocessingDrawing" xmlns:wp="http://schemas.openxmlformats.org/drawingml/2006/wordprocessingDrawing" xmlns:w10="urn:schemas-microsoft-com:office:word" xmlns:w="http://schemas.openxmlformats.org/wordprocessingml/2006/main" xmlns:w14="http://schemas.microsoft.com/office/word/2010/wordml" xmlns:w15="http://schemas.microsoft.com/office/word/2012/wordml" xmlns:wpg="http://schemas.microsoft.com/office/word/2010/wordprocessingGroup" xmlns:wpi="http://schemas.microsoft.com/office/word/2010/wordprocessingInk" xmlns:wne="http://schemas.microsoft.com/office/word/2006/wordml" xmlns:wps="http://schemas.microsoft.com/office/word/2010/wordprocessingShape" mc:Ignorable="w14 w15 wp14">
+<w:endnotes xmlns:wpc="http://schemas.microsoft.com/office/word/2010/wordprocessingCanvas" xmlns:mo="http://schemas.microsoft.com/office/mac/office/2008/main" xmlns:mc="http://schemas.openxmlformats.org/markup-compatibility/2006" xmlns:mv="urn:schemas-microsoft-com:mac:vml" xmlns:o="urn:schemas-microsoft-com:office:office" xmlns:r="http://schemas.openxmlformats.org/officeDocument/2006/relationships" xmlns:m="http://schemas.openxmlformats.org/officeDocument/2006/math" xmlns:v="urn:schemas-microsoft-com:vml" xmlns:wp14="http://schemas.microsoft.com/office/word/2010/wordprocessingDrawing" xmlns:wp="http://schemas.openxmlformats.org/drawingml/2006/wordprocessingDrawing" xmlns:w10="urn:schemas-microsoft-com:office:word" xmlns:w="http://schemas.openxmlformats.org/wordprocessingml/2006/main" xmlns:w14="http://schemas.microsoft.com/office/word/2010/wordml" xmlns:w15="http://schemas.microsoft.com/office/word/2012/wordml" xmlns:wpg="http://schemas.microsoft.com/office/word/2010/wordprocessingGroup" xmlns:wpi="http://schemas.microsoft.com/office/word/2010/wordprocessingInk" xmlns:wne="http://schemas.microsoft.com/office/word/2006/wordml" xmlns:wps="http://schemas.microsoft.com/office/word/2010/wordprocessingShape" mc:Ignorable="w14 w15 wp14">
   <w:endnote w:type="separator" w:id="-1">
     <w:p>
       <w:r>
@@ -4222,7 +5227,7 @@
 </file>
 
 <file path=word/footnotes.xml><?xml version="1.0" encoding="utf-8"?>
-<w:footnotes xmlns:wpc="http://schemas.microsoft.com/office/word/2010/wordprocessingCanvas" xmlns:mc="http://schemas.openxmlformats.org/markup-compatibility/2006" xmlns:o="urn:schemas-microsoft-com:office:office" xmlns:r="http://schemas.openxmlformats.org/officeDocument/2006/relationships" xmlns:m="http://schemas.openxmlformats.org/officeDocument/2006/math" xmlns:v="urn:schemas-microsoft-com:vml" xmlns:wp14="http://schemas.microsoft.com/office/word/2010/wordprocessingDrawing" xmlns:wp="http://schemas.openxmlformats.org/drawingml/2006/wordprocessingDrawing" xmlns:w10="urn:schemas-microsoft-com:office:word" xmlns:w="http://schemas.openxmlformats.org/wordprocessingml/2006/main" xmlns:w14="http://schemas.microsoft.com/office/word/2010/wordml" xmlns:w15="http://schemas.microsoft.com/office/word/2012/wordml" xmlns:wpg="http://schemas.microsoft.com/office/word/2010/wordprocessingGroup" xmlns:wpi="http://schemas.microsoft.com/office/word/2010/wordprocessingInk" xmlns:wne="http://schemas.microsoft.com/office/word/2006/wordml" xmlns:wps="http://schemas.microsoft.com/office/word/2010/wordprocessingShape" mc:Ignorable="w14 w15 wp14">
+<w:footnotes xmlns:wpc="http://schemas.microsoft.com/office/word/2010/wordprocessingCanvas" xmlns:mo="http://schemas.microsoft.com/office/mac/office/2008/main" xmlns:mc="http://schemas.openxmlformats.org/markup-compatibility/2006" xmlns:mv="urn:schemas-microsoft-com:mac:vml" xmlns:o="urn:schemas-microsoft-com:office:office" xmlns:r="http://schemas.openxmlformats.org/officeDocument/2006/relationships" xmlns:m="http://schemas.openxmlformats.org/officeDocument/2006/math" xmlns:v="urn:schemas-microsoft-com:vml" xmlns:wp14="http://schemas.microsoft.com/office/word/2010/wordprocessingDrawing" xmlns:wp="http://schemas.openxmlformats.org/drawingml/2006/wordprocessingDrawing" xmlns:w10="urn:schemas-microsoft-com:office:word" xmlns:w="http://schemas.openxmlformats.org/wordprocessingml/2006/main" xmlns:w14="http://schemas.microsoft.com/office/word/2010/wordml" xmlns:w15="http://schemas.microsoft.com/office/word/2012/wordml" xmlns:wpg="http://schemas.microsoft.com/office/word/2010/wordprocessingGroup" xmlns:wpi="http://schemas.microsoft.com/office/word/2010/wordprocessingInk" xmlns:wne="http://schemas.microsoft.com/office/word/2006/wordml" xmlns:wps="http://schemas.microsoft.com/office/word/2010/wordprocessingShape" mc:Ignorable="w14 w15 wp14">
   <w:footnote w:type="separator" w:id="-1">
     <w:p>
       <w:r>
@@ -4241,8 +5246,8 @@
 </file>
 
 <file path=word/numbering.xml><?xml version="1.0" encoding="utf-8"?>
-<w:numbering xmlns:wpc="http://schemas.microsoft.com/office/word/2010/wordprocessingCanvas" xmlns:mc="http://schemas.openxmlformats.org/markup-compatibility/2006" xmlns:o="urn:schemas-microsoft-com:office:office" xmlns:r="http://schemas.openxmlformats.org/officeDocument/2006/relationships" xmlns:m="http://schemas.openxmlformats.org/officeDocument/2006/math" xmlns:v="urn:schemas-microsoft-com:vml" xmlns:wp14="http://schemas.microsoft.com/office/word/2010/wordprocessingDrawing" xmlns:wp="http://schemas.openxmlformats.org/drawingml/2006/wordprocessingDrawing" xmlns:w10="urn:schemas-microsoft-com:office:word" xmlns:w="http://schemas.openxmlformats.org/wordprocessingml/2006/main" xmlns:w14="http://schemas.microsoft.com/office/word/2010/wordml" xmlns:w15="http://schemas.microsoft.com/office/word/2012/wordml" xmlns:wpg="http://schemas.microsoft.com/office/word/2010/wordprocessingGroup" xmlns:wpi="http://schemas.microsoft.com/office/word/2010/wordprocessingInk" xmlns:wne="http://schemas.microsoft.com/office/word/2006/wordml" xmlns:wps="http://schemas.microsoft.com/office/word/2010/wordprocessingShape" mc:Ignorable="w14 w15 wp14">
-  <w:abstractNum w:abstractNumId="0" w15:restartNumberingAfterBreak="0">
+<w:numbering xmlns:wpc="http://schemas.microsoft.com/office/word/2010/wordprocessingCanvas" xmlns:mo="http://schemas.microsoft.com/office/mac/office/2008/main" xmlns:mc="http://schemas.openxmlformats.org/markup-compatibility/2006" xmlns:mv="urn:schemas-microsoft-com:mac:vml" xmlns:o="urn:schemas-microsoft-com:office:office" xmlns:r="http://schemas.openxmlformats.org/officeDocument/2006/relationships" xmlns:m="http://schemas.openxmlformats.org/officeDocument/2006/math" xmlns:v="urn:schemas-microsoft-com:vml" xmlns:wp14="http://schemas.microsoft.com/office/word/2010/wordprocessingDrawing" xmlns:wp="http://schemas.openxmlformats.org/drawingml/2006/wordprocessingDrawing" xmlns:w10="urn:schemas-microsoft-com:office:word" xmlns:w="http://schemas.openxmlformats.org/wordprocessingml/2006/main" xmlns:w14="http://schemas.microsoft.com/office/word/2010/wordml" xmlns:w15="http://schemas.microsoft.com/office/word/2012/wordml" xmlns:wpg="http://schemas.microsoft.com/office/word/2010/wordprocessingGroup" xmlns:wpi="http://schemas.microsoft.com/office/word/2010/wordprocessingInk" xmlns:wne="http://schemas.microsoft.com/office/word/2006/wordml" xmlns:wps="http://schemas.microsoft.com/office/word/2010/wordprocessingShape" mc:Ignorable="w14 w15 wp14">
+  <w:abstractNum w:abstractNumId="0">
     <w:nsid w:val="03365217"/>
     <w:multiLevelType w:val="multilevel"/>
     <w:tmpl w:val="18CA621E"/>
@@ -4391,7 +5396,7 @@
       </w:rPr>
     </w:lvl>
   </w:abstractNum>
-  <w:abstractNum w:abstractNumId="1" w15:restartNumberingAfterBreak="0">
+  <w:abstractNum w:abstractNumId="1">
     <w:nsid w:val="12697085"/>
     <w:multiLevelType w:val="hybridMultilevel"/>
     <w:tmpl w:val="D9623EF6"/>
@@ -4477,7 +5482,7 @@
       </w:pPr>
     </w:lvl>
   </w:abstractNum>
-  <w:abstractNum w:abstractNumId="2" w15:restartNumberingAfterBreak="0">
+  <w:abstractNum w:abstractNumId="2">
     <w:nsid w:val="3ABB636C"/>
     <w:multiLevelType w:val="multilevel"/>
     <w:tmpl w:val="BE8EC0CA"/>
@@ -4626,7 +5631,7 @@
       </w:rPr>
     </w:lvl>
   </w:abstractNum>
-  <w:abstractNum w:abstractNumId="3" w15:restartNumberingAfterBreak="0">
+  <w:abstractNum w:abstractNumId="3">
     <w:nsid w:val="3B90561E"/>
     <w:multiLevelType w:val="multilevel"/>
     <w:tmpl w:val="15B075B4"/>
@@ -4775,7 +5780,7 @@
       </w:rPr>
     </w:lvl>
   </w:abstractNum>
-  <w:abstractNum w:abstractNumId="4" w15:restartNumberingAfterBreak="0">
+  <w:abstractNum w:abstractNumId="4">
     <w:nsid w:val="45DF4DA5"/>
     <w:multiLevelType w:val="multilevel"/>
     <w:tmpl w:val="D6120E18"/>
@@ -4924,7 +5929,7 @@
       </w:rPr>
     </w:lvl>
   </w:abstractNum>
-  <w:abstractNum w:abstractNumId="5" w15:restartNumberingAfterBreak="0">
+  <w:abstractNum w:abstractNumId="5">
     <w:nsid w:val="4CE94597"/>
     <w:multiLevelType w:val="multilevel"/>
     <w:tmpl w:val="E4844F96"/>
@@ -5073,7 +6078,7 @@
       </w:rPr>
     </w:lvl>
   </w:abstractNum>
-  <w:abstractNum w:abstractNumId="6" w15:restartNumberingAfterBreak="0">
+  <w:abstractNum w:abstractNumId="6">
     <w:nsid w:val="4D8F3448"/>
     <w:multiLevelType w:val="multilevel"/>
     <w:tmpl w:val="E39C65F6"/>
@@ -5222,7 +6227,7 @@
       </w:rPr>
     </w:lvl>
   </w:abstractNum>
-  <w:abstractNum w:abstractNumId="7" w15:restartNumberingAfterBreak="0">
+  <w:abstractNum w:abstractNumId="7">
     <w:nsid w:val="51503FB6"/>
     <w:multiLevelType w:val="multilevel"/>
     <w:tmpl w:val="E0441B80"/>
@@ -5371,7 +6376,7 @@
       </w:rPr>
     </w:lvl>
   </w:abstractNum>
-  <w:abstractNum w:abstractNumId="8" w15:restartNumberingAfterBreak="0">
+  <w:abstractNum w:abstractNumId="8">
     <w:nsid w:val="587D729F"/>
     <w:multiLevelType w:val="multilevel"/>
     <w:tmpl w:val="F6F2390A"/>
@@ -5520,7 +6525,7 @@
       </w:rPr>
     </w:lvl>
   </w:abstractNum>
-  <w:abstractNum w:abstractNumId="9" w15:restartNumberingAfterBreak="0">
+  <w:abstractNum w:abstractNumId="9">
     <w:nsid w:val="706D642C"/>
     <w:multiLevelType w:val="multilevel"/>
     <w:tmpl w:val="7A9ACB58"/>
@@ -5669,7 +6674,7 @@
       </w:rPr>
     </w:lvl>
   </w:abstractNum>
-  <w:abstractNum w:abstractNumId="10" w15:restartNumberingAfterBreak="0">
+  <w:abstractNum w:abstractNumId="10">
     <w:nsid w:val="7D130802"/>
     <w:multiLevelType w:val="multilevel"/>
     <w:tmpl w:val="C54A2856"/>
@@ -5873,7 +6878,7 @@
       </w:pPr>
     </w:pPrDefault>
   </w:docDefaults>
-  <w:latentStyles w:defLockedState="0" w:defUIPriority="99" w:defSemiHidden="0" w:defUnhideWhenUsed="0" w:defQFormat="0" w:count="371">
+  <w:latentStyles w:defLockedState="0" w:defUIPriority="99" w:defSemiHidden="0" w:defUnhideWhenUsed="0" w:defQFormat="0" w:count="382">
     <w:lsdException w:name="Normal" w:uiPriority="0" w:qFormat="1"/>
     <w:lsdException w:name="heading 1" w:uiPriority="9" w:qFormat="1"/>
     <w:lsdException w:name="heading 2" w:semiHidden="1" w:uiPriority="9" w:unhideWhenUsed="1" w:qFormat="1"/>
@@ -5979,7 +6984,6 @@
     <w:lsdException w:name="HTML Sample" w:semiHidden="1" w:unhideWhenUsed="1"/>
     <w:lsdException w:name="HTML Typewriter" w:semiHidden="1" w:unhideWhenUsed="1"/>
     <w:lsdException w:name="HTML Variable" w:semiHidden="1" w:unhideWhenUsed="1"/>
-    <w:lsdException w:name="Normal Table" w:semiHidden="1" w:unhideWhenUsed="1"/>
     <w:lsdException w:name="annotation subject" w:semiHidden="1" w:unhideWhenUsed="1"/>
     <w:lsdException w:name="No List" w:semiHidden="1" w:unhideWhenUsed="1"/>
     <w:lsdException w:name="Outline List 1" w:semiHidden="1" w:unhideWhenUsed="1"/>
@@ -6025,11 +7029,9 @@
     <w:lsdException w:name="Table Subtle 1" w:semiHidden="1" w:unhideWhenUsed="1"/>
     <w:lsdException w:name="Table Subtle 2" w:semiHidden="1" w:unhideWhenUsed="1"/>
     <w:lsdException w:name="Table Web 1" w:semiHidden="1" w:unhideWhenUsed="1"/>
-    <w:lsdException w:name="Table Web 2" w:semiHidden="1" w:unhideWhenUsed="1"/>
     <w:lsdException w:name="Table Web 3" w:semiHidden="1" w:unhideWhenUsed="1"/>
     <w:lsdException w:name="Balloon Text" w:semiHidden="1" w:unhideWhenUsed="1"/>
     <w:lsdException w:name="Table Grid" w:uiPriority="39"/>
-    <w:lsdException w:name="Table Theme" w:semiHidden="1" w:unhideWhenUsed="1"/>
     <w:lsdException w:name="Placeholder Text" w:semiHidden="1"/>
     <w:lsdException w:name="No Spacing" w:uiPriority="1" w:qFormat="1"/>
     <w:lsdException w:name="Light Shading" w:uiPriority="60"/>
@@ -6245,6 +7247,8 @@
     <w:lsdException w:name="List Table 5 Dark Accent 6" w:uiPriority="50"/>
     <w:lsdException w:name="List Table 6 Colorful Accent 6" w:uiPriority="51"/>
     <w:lsdException w:name="List Table 7 Colorful Accent 6" w:uiPriority="52"/>
+    <w:lsdException w:name="Mention" w:semiHidden="1" w:unhideWhenUsed="1"/>
+    <w:lsdException w:name="Smart Hyperlink" w:semiHidden="1" w:unhideWhenUsed="1"/>
   </w:latentStyles>
   <w:style w:type="paragraph" w:default="1" w:styleId="a">
     <w:name w:val="Normal"/>
@@ -6257,7 +7261,7 @@
     <w:name w:val="heading 2"/>
     <w:basedOn w:val="a"/>
     <w:next w:val="a"/>
-    <w:link w:val="2Char"/>
+    <w:link w:val="20"/>
     <w:uiPriority w:val="9"/>
     <w:unhideWhenUsed/>
     <w:qFormat/>
@@ -6317,6 +7321,7 @@
       <w:sz w:val="18"/>
     </w:rPr>
     <w:tblPr>
+      <w:tblInd w:w="0" w:type="dxa"/>
       <w:tblBorders>
         <w:top w:val="single" w:sz="4" w:space="0" w:color="BFBFBF" w:themeColor="background1" w:themeShade="BF"/>
         <w:left w:val="single" w:sz="4" w:space="0" w:color="BFBFBF" w:themeColor="background1" w:themeShade="BF"/>
@@ -6325,10 +7330,16 @@
         <w:insideH w:val="single" w:sz="4" w:space="0" w:color="BFBFBF" w:themeColor="background1" w:themeShade="BF"/>
         <w:insideV w:val="single" w:sz="4" w:space="0" w:color="BFBFBF" w:themeColor="background1" w:themeShade="BF"/>
       </w:tblBorders>
+      <w:tblCellMar>
+        <w:top w:w="0" w:type="dxa"/>
+        <w:left w:w="108" w:type="dxa"/>
+        <w:bottom w:w="0" w:type="dxa"/>
+        <w:right w:w="108" w:type="dxa"/>
+      </w:tblCellMar>
     </w:tblPr>
   </w:style>
-  <w:style w:type="character" w:customStyle="1" w:styleId="2Char">
-    <w:name w:val="标题 2 Char"/>
+  <w:style w:type="character" w:customStyle="1" w:styleId="20">
+    <w:name w:val="标题 2字符"/>
     <w:basedOn w:val="a0"/>
     <w:link w:val="2"/>
     <w:uiPriority w:val="9"/>
@@ -6345,7 +7356,7 @@
   <w:style w:type="paragraph" w:styleId="a4">
     <w:name w:val="header"/>
     <w:basedOn w:val="a"/>
-    <w:link w:val="Char"/>
+    <w:link w:val="a5"/>
     <w:uiPriority w:val="99"/>
     <w:unhideWhenUsed/>
     <w:rsid w:val="007B2072"/>
@@ -6365,8 +7376,8 @@
       <w:szCs w:val="18"/>
     </w:rPr>
   </w:style>
-  <w:style w:type="character" w:customStyle="1" w:styleId="Char">
-    <w:name w:val="页眉 Char"/>
+  <w:style w:type="character" w:customStyle="1" w:styleId="a5">
+    <w:name w:val="页眉字符"/>
     <w:basedOn w:val="a0"/>
     <w:link w:val="a4"/>
     <w:uiPriority w:val="99"/>
@@ -6377,10 +7388,10 @@
       <w:szCs w:val="18"/>
     </w:rPr>
   </w:style>
-  <w:style w:type="paragraph" w:styleId="a5">
+  <w:style w:type="paragraph" w:styleId="a6">
     <w:name w:val="footer"/>
     <w:basedOn w:val="a"/>
-    <w:link w:val="Char0"/>
+    <w:link w:val="a7"/>
     <w:uiPriority w:val="99"/>
     <w:unhideWhenUsed/>
     <w:rsid w:val="007B2072"/>
@@ -6397,10 +7408,10 @@
       <w:szCs w:val="18"/>
     </w:rPr>
   </w:style>
-  <w:style w:type="character" w:customStyle="1" w:styleId="Char0">
-    <w:name w:val="页脚 Char"/>
+  <w:style w:type="character" w:customStyle="1" w:styleId="a7">
+    <w:name w:val="页脚字符"/>
     <w:basedOn w:val="a0"/>
-    <w:link w:val="a5"/>
+    <w:link w:val="a6"/>
     <w:uiPriority w:val="99"/>
     <w:rsid w:val="007B2072"/>
     <w:rPr>
@@ -6409,7 +7420,7 @@
       <w:szCs w:val="18"/>
     </w:rPr>
   </w:style>
-  <w:style w:type="paragraph" w:styleId="a6">
+  <w:style w:type="paragraph" w:styleId="a8">
     <w:name w:val="List Paragraph"/>
     <w:basedOn w:val="a"/>
     <w:uiPriority w:val="34"/>
@@ -6688,7 +7699,7 @@
 </file>
 
 <file path=customXml/itemProps1.xml><?xml version="1.0" encoding="utf-8"?>
-<ds:datastoreItem xmlns:ds="http://schemas.openxmlformats.org/officeDocument/2006/customXml" ds:itemID="{7EA703FA-159E-4765-AE5C-58418F4AFDAF}">
+<ds:datastoreItem xmlns:ds="http://schemas.openxmlformats.org/officeDocument/2006/customXml" ds:itemID="{8F97A090-86C1-044F-A3D6-E079002FF600}">
   <ds:schemaRefs>
     <ds:schemaRef ds:uri="http://schemas.openxmlformats.org/officeDocument/2006/bibliography"/>
   </ds:schemaRefs>
